--- a/защита/защита, выступление/ЛобановаВА.docx
+++ b/защита/защита, выступление/ЛобановаВА.docx
@@ -1,6 +1,6 @@
 
 <file path=word/document.xml><?xml version="1.0" encoding="utf-8"?>
-<w:document xmlns:wpc="http://schemas.microsoft.com/office/word/2010/wordprocessingCanvas" xmlns:cx="http://schemas.microsoft.com/office/drawing/2014/chartex" xmlns:mc="http://schemas.openxmlformats.org/markup-compatibility/2006" xmlns:o="urn:schemas-microsoft-com:office:office" xmlns:r="http://schemas.openxmlformats.org/officeDocument/2006/relationships" xmlns:m="http://schemas.openxmlformats.org/officeDocument/2006/math" xmlns:v="urn:schemas-microsoft-com:vml" xmlns:wp14="http://schemas.microsoft.com/office/word/2010/wordprocessingDrawing" xmlns:wp="http://schemas.openxmlformats.org/drawingml/2006/wordprocessingDrawing" xmlns:w10="urn:schemas-microsoft-com:office:word" xmlns:w="http://schemas.openxmlformats.org/wordprocessingml/2006/main" xmlns:w14="http://schemas.microsoft.com/office/word/2010/wordml" xmlns:w15="http://schemas.microsoft.com/office/word/2012/wordml" xmlns:w16se="http://schemas.microsoft.com/office/word/2015/wordml/symex" xmlns:wpg="http://schemas.microsoft.com/office/word/2010/wordprocessingGroup" xmlns:wpi="http://schemas.microsoft.com/office/word/2010/wordprocessingInk" xmlns:wne="http://schemas.microsoft.com/office/word/2006/wordml" xmlns:wps="http://schemas.microsoft.com/office/word/2010/wordprocessingShape" mc:Ignorable="w14 w15 w16se wp14">
+<w:document xmlns:wpc="http://schemas.microsoft.com/office/word/2010/wordprocessingCanvas" xmlns:mc="http://schemas.openxmlformats.org/markup-compatibility/2006" xmlns:o="urn:schemas-microsoft-com:office:office" xmlns:r="http://schemas.openxmlformats.org/officeDocument/2006/relationships" xmlns:m="http://schemas.openxmlformats.org/officeDocument/2006/math" xmlns:v="urn:schemas-microsoft-com:vml" xmlns:wp14="http://schemas.microsoft.com/office/word/2010/wordprocessingDrawing" xmlns:wp="http://schemas.openxmlformats.org/drawingml/2006/wordprocessingDrawing" xmlns:w10="urn:schemas-microsoft-com:office:word" xmlns:w="http://schemas.openxmlformats.org/wordprocessingml/2006/main" xmlns:w14="http://schemas.microsoft.com/office/word/2010/wordml" xmlns:w15="http://schemas.microsoft.com/office/word/2012/wordml" xmlns:wpg="http://schemas.microsoft.com/office/word/2010/wordprocessingGroup" xmlns:wpi="http://schemas.microsoft.com/office/word/2010/wordprocessingInk" xmlns:wne="http://schemas.microsoft.com/office/word/2006/wordml" xmlns:wps="http://schemas.microsoft.com/office/word/2010/wordprocessingShape" mc:Ignorable="w14 w15 wp14">
   <w:body>
     <w:p>
       <w:pPr>
@@ -6141,6 +6141,1087 @@
     </w:p>
     <w:p>
       <w:pPr>
+        <w:pStyle w:val="1"/>
+        <w:spacing w:line="276" w:lineRule="auto"/>
+        <w:rPr>
+          <w:color w:val="auto"/>
+        </w:rPr>
+      </w:pPr>
+      <w:r>
+        <w:rPr>
+          <w:color w:val="auto"/>
+        </w:rPr>
+        <w:t xml:space="preserve">Объектом автоматизации </w:t>
+      </w:r>
+      <w:r>
+        <w:rPr>
+          <w:color w:val="auto"/>
+        </w:rPr>
+        <w:t>выпускной квалификационной работы</w:t>
+      </w:r>
+      <w:r>
+        <w:rPr>
+          <w:color w:val="auto"/>
+        </w:rPr>
+        <w:t xml:space="preserve"> является личный кабинет обучающегося в АНО ДПО «</w:t>
+      </w:r>
+      <w:proofErr w:type="spellStart"/>
+      <w:r>
+        <w:rPr>
+          <w:color w:val="auto"/>
+        </w:rPr>
+        <w:t>Инфосфера</w:t>
+      </w:r>
+      <w:proofErr w:type="spellEnd"/>
+      <w:r>
+        <w:rPr>
+          <w:color w:val="auto"/>
+        </w:rPr>
+        <w:t>».</w:t>
+      </w:r>
+    </w:p>
+    <w:p>
+      <w:pPr>
+        <w:pStyle w:val="1"/>
+        <w:spacing w:line="276" w:lineRule="auto"/>
+        <w:rPr>
+          <w:b/>
+          <w:color w:val="auto"/>
+          <w:lang w:val="en-US"/>
+        </w:rPr>
+      </w:pPr>
+      <w:r>
+        <w:rPr>
+          <w:b/>
+          <w:color w:val="auto"/>
+        </w:rPr>
+        <w:t xml:space="preserve">Слайд </w:t>
+      </w:r>
+      <w:r>
+        <w:rPr>
+          <w:b/>
+          <w:color w:val="auto"/>
+        </w:rPr>
+        <w:t>1</w:t>
+      </w:r>
+      <w:r>
+        <w:rPr>
+          <w:b/>
+          <w:color w:val="auto"/>
+          <w:lang w:val="en-US"/>
+        </w:rPr>
+        <w:t>0</w:t>
+      </w:r>
+    </w:p>
+    <w:p>
+      <w:pPr>
+        <w:pStyle w:val="1"/>
+        <w:spacing w:line="276" w:lineRule="auto"/>
+        <w:rPr>
+          <w:color w:val="auto"/>
+        </w:rPr>
+      </w:pPr>
+      <w:r>
+        <w:rPr>
+          <w:color w:val="auto"/>
+        </w:rPr>
+        <w:t xml:space="preserve">Личный кабинет требуется для автоматизации оформления договоров на обучение и проведения оплат. </w:t>
+      </w:r>
+    </w:p>
+    <w:p>
+      <w:pPr>
+        <w:pStyle w:val="1"/>
+        <w:spacing w:line="276" w:lineRule="auto"/>
+        <w:rPr>
+          <w:color w:val="auto"/>
+        </w:rPr>
+      </w:pPr>
+      <w:r>
+        <w:rPr>
+          <w:color w:val="auto"/>
+        </w:rPr>
+        <w:t>Сейчас при желании обучать своего ребенка в АНО ДПО «</w:t>
+      </w:r>
+      <w:proofErr w:type="spellStart"/>
+      <w:r>
+        <w:rPr>
+          <w:color w:val="auto"/>
+        </w:rPr>
+        <w:t>Инфосфера</w:t>
+      </w:r>
+      <w:proofErr w:type="spellEnd"/>
+      <w:r>
+        <w:rPr>
+          <w:color w:val="auto"/>
+        </w:rPr>
+        <w:t>» родителю – потенциальному заказчику (далее ПЗ), требуется, во-первых, заполнить форму заявки на странице «</w:t>
+      </w:r>
+      <w:proofErr w:type="spellStart"/>
+      <w:r>
+        <w:rPr>
+          <w:color w:val="auto"/>
+        </w:rPr>
+        <w:t>Инфосферы</w:t>
+      </w:r>
+      <w:proofErr w:type="spellEnd"/>
+      <w:r>
+        <w:rPr>
+          <w:color w:val="auto"/>
+        </w:rPr>
+        <w:t xml:space="preserve">» - </w:t>
+      </w:r>
+      <w:proofErr w:type="spellStart"/>
+      <w:r>
+        <w:rPr>
+          <w:color w:val="auto"/>
+          <w:lang w:val="en-US"/>
+        </w:rPr>
+        <w:t>isphera</w:t>
+      </w:r>
+      <w:proofErr w:type="spellEnd"/>
+      <w:r>
+        <w:rPr>
+          <w:color w:val="auto"/>
+        </w:rPr>
+        <w:t>.</w:t>
+      </w:r>
+      <w:proofErr w:type="spellStart"/>
+      <w:r>
+        <w:rPr>
+          <w:color w:val="auto"/>
+          <w:lang w:val="en-US"/>
+        </w:rPr>
+        <w:t>ru</w:t>
+      </w:r>
+      <w:proofErr w:type="spellEnd"/>
+      <w:r>
+        <w:rPr>
+          <w:color w:val="auto"/>
+        </w:rPr>
+        <w:t>.</w:t>
+      </w:r>
+    </w:p>
+    <w:p>
+      <w:pPr>
+        <w:pStyle w:val="1"/>
+        <w:spacing w:line="276" w:lineRule="auto"/>
+        <w:rPr>
+          <w:b/>
+          <w:color w:val="auto"/>
+          <w:lang w:val="en-US"/>
+        </w:rPr>
+      </w:pPr>
+      <w:r>
+        <w:rPr>
+          <w:b/>
+          <w:color w:val="auto"/>
+        </w:rPr>
+        <w:t>Слайд 1</w:t>
+      </w:r>
+      <w:r>
+        <w:rPr>
+          <w:b/>
+          <w:color w:val="auto"/>
+          <w:lang w:val="en-US"/>
+        </w:rPr>
+        <w:t>1</w:t>
+      </w:r>
+    </w:p>
+    <w:p>
+      <w:pPr>
+        <w:pStyle w:val="1"/>
+        <w:spacing w:line="276" w:lineRule="auto"/>
+        <w:rPr>
+          <w:color w:val="auto"/>
+        </w:rPr>
+      </w:pPr>
+      <w:r>
+        <w:rPr>
+          <w:color w:val="auto"/>
+        </w:rPr>
+        <w:t>После этого в назначенный день ПЗ приглашаются на родительское собрание, где им раздаются распечатанные формы договора на обучение. Данные договоры родители могут брать с собой для заполнения, так как необходимых для заполнения документов в данный момент может не быть с собой.</w:t>
+      </w:r>
+    </w:p>
+    <w:p>
+      <w:pPr>
+        <w:pStyle w:val="1"/>
+        <w:spacing w:line="276" w:lineRule="auto"/>
+        <w:rPr>
+          <w:color w:val="auto"/>
+        </w:rPr>
+      </w:pPr>
+      <w:r>
+        <w:rPr>
+          <w:color w:val="auto"/>
+        </w:rPr>
+        <w:t xml:space="preserve">После этого, данные с заполненных форм вручную вбиваются в </w:t>
+      </w:r>
+      <w:r>
+        <w:rPr>
+          <w:color w:val="auto"/>
+          <w:lang w:val="en-US"/>
+        </w:rPr>
+        <w:t>CRM</w:t>
+      </w:r>
+      <w:r>
+        <w:rPr>
+          <w:color w:val="auto"/>
+        </w:rPr>
+        <w:t xml:space="preserve"> сотрудниками административного отдела.</w:t>
+      </w:r>
+    </w:p>
+    <w:p>
+      <w:pPr>
+        <w:pStyle w:val="1"/>
+        <w:spacing w:line="276" w:lineRule="auto"/>
+        <w:rPr>
+          <w:color w:val="auto"/>
+        </w:rPr>
+      </w:pPr>
+      <w:r>
+        <w:rPr>
+          <w:color w:val="auto"/>
+        </w:rPr>
+        <w:t>Оформление образовательных отношений состоит из следующих этапов:</w:t>
+      </w:r>
+    </w:p>
+    <w:p>
+      <w:pPr>
+        <w:pStyle w:val="1"/>
+        <w:numPr>
+          <w:ilvl w:val="0"/>
+          <w:numId w:val="5"/>
+        </w:numPr>
+        <w:spacing w:line="276" w:lineRule="auto"/>
+        <w:rPr>
+          <w:color w:val="auto"/>
+        </w:rPr>
+      </w:pPr>
+      <w:r>
+        <w:rPr>
+          <w:color w:val="auto"/>
+        </w:rPr>
+        <w:t xml:space="preserve">Заполнение данных в </w:t>
+      </w:r>
+      <w:r>
+        <w:rPr>
+          <w:color w:val="auto"/>
+          <w:lang w:val="en-US"/>
+        </w:rPr>
+        <w:t>CRM</w:t>
+      </w:r>
+      <w:r>
+        <w:rPr>
+          <w:color w:val="auto"/>
+        </w:rPr>
+        <w:t>;</w:t>
+      </w:r>
+    </w:p>
+    <w:p>
+      <w:pPr>
+        <w:pStyle w:val="1"/>
+        <w:numPr>
+          <w:ilvl w:val="0"/>
+          <w:numId w:val="5"/>
+        </w:numPr>
+        <w:spacing w:line="276" w:lineRule="auto"/>
+        <w:rPr>
+          <w:color w:val="auto"/>
+        </w:rPr>
+      </w:pPr>
+      <w:r>
+        <w:rPr>
+          <w:color w:val="auto"/>
+        </w:rPr>
+        <w:t>Получение данных об обучающемся;</w:t>
+      </w:r>
+    </w:p>
+    <w:p>
+      <w:pPr>
+        <w:pStyle w:val="1"/>
+        <w:numPr>
+          <w:ilvl w:val="0"/>
+          <w:numId w:val="5"/>
+        </w:numPr>
+        <w:spacing w:line="276" w:lineRule="auto"/>
+        <w:rPr>
+          <w:color w:val="auto"/>
+        </w:rPr>
+      </w:pPr>
+      <w:r>
+        <w:rPr>
+          <w:color w:val="auto"/>
+        </w:rPr>
+        <w:lastRenderedPageBreak/>
+        <w:t>Оплата обучения;</w:t>
+      </w:r>
+    </w:p>
+    <w:p>
+      <w:pPr>
+        <w:pStyle w:val="1"/>
+        <w:numPr>
+          <w:ilvl w:val="0"/>
+          <w:numId w:val="5"/>
+        </w:numPr>
+        <w:spacing w:line="276" w:lineRule="auto"/>
+        <w:rPr>
+          <w:color w:val="auto"/>
+        </w:rPr>
+      </w:pPr>
+      <w:r>
+        <w:rPr>
+          <w:color w:val="auto"/>
+        </w:rPr>
+        <w:t>Подписание договора на обучение.</w:t>
+      </w:r>
+    </w:p>
+    <w:p>
+      <w:pPr>
+        <w:pStyle w:val="1"/>
+        <w:spacing w:line="276" w:lineRule="auto"/>
+        <w:rPr>
+          <w:b/>
+          <w:color w:val="auto"/>
+          <w:lang w:val="en-US"/>
+        </w:rPr>
+      </w:pPr>
+      <w:r>
+        <w:rPr>
+          <w:b/>
+          <w:color w:val="auto"/>
+        </w:rPr>
+        <w:t>Слайд 1</w:t>
+      </w:r>
+      <w:r>
+        <w:rPr>
+          <w:b/>
+          <w:color w:val="auto"/>
+          <w:lang w:val="en-US"/>
+        </w:rPr>
+        <w:t>2</w:t>
+      </w:r>
+    </w:p>
+    <w:p>
+      <w:pPr>
+        <w:pStyle w:val="1"/>
+        <w:spacing w:line="276" w:lineRule="auto"/>
+        <w:rPr>
+          <w:color w:val="auto"/>
+        </w:rPr>
+      </w:pPr>
+      <w:r>
+        <w:rPr>
+          <w:color w:val="auto"/>
+        </w:rPr>
+        <w:t>Получение данных об обучающемся и (или) его родителе (законном представителе) в свою очередь состоит из четырех этапов. Для его выполнения необходимо:</w:t>
+      </w:r>
+    </w:p>
+    <w:p>
+      <w:pPr>
+        <w:pStyle w:val="1"/>
+        <w:numPr>
+          <w:ilvl w:val="0"/>
+          <w:numId w:val="6"/>
+        </w:numPr>
+        <w:spacing w:line="276" w:lineRule="auto"/>
+        <w:rPr>
+          <w:color w:val="auto"/>
+        </w:rPr>
+      </w:pPr>
+      <w:r>
+        <w:rPr>
+          <w:color w:val="auto"/>
+        </w:rPr>
+        <w:t>Подготовить формы договора;</w:t>
+      </w:r>
+    </w:p>
+    <w:p>
+      <w:pPr>
+        <w:pStyle w:val="1"/>
+        <w:numPr>
+          <w:ilvl w:val="0"/>
+          <w:numId w:val="6"/>
+        </w:numPr>
+        <w:spacing w:line="276" w:lineRule="auto"/>
+        <w:rPr>
+          <w:color w:val="auto"/>
+        </w:rPr>
+      </w:pPr>
+      <w:r>
+        <w:rPr>
+          <w:color w:val="auto"/>
+        </w:rPr>
+        <w:t>Заполнить договор родителем и (или) законным представителем;</w:t>
+      </w:r>
+    </w:p>
+    <w:p>
+      <w:pPr>
+        <w:pStyle w:val="1"/>
+        <w:numPr>
+          <w:ilvl w:val="0"/>
+          <w:numId w:val="6"/>
+        </w:numPr>
+        <w:spacing w:line="276" w:lineRule="auto"/>
+        <w:rPr>
+          <w:color w:val="auto"/>
+        </w:rPr>
+      </w:pPr>
+      <w:r>
+        <w:rPr>
+          <w:color w:val="auto"/>
+        </w:rPr>
+        <w:t xml:space="preserve">Перенести данный в </w:t>
+      </w:r>
+      <w:r>
+        <w:rPr>
+          <w:color w:val="auto"/>
+          <w:lang w:val="en-US"/>
+        </w:rPr>
+        <w:t>CRM</w:t>
+      </w:r>
+      <w:r>
+        <w:rPr>
+          <w:color w:val="auto"/>
+        </w:rPr>
+        <w:t>;</w:t>
+      </w:r>
+    </w:p>
+    <w:p>
+      <w:pPr>
+        <w:pStyle w:val="1"/>
+        <w:numPr>
+          <w:ilvl w:val="0"/>
+          <w:numId w:val="6"/>
+        </w:numPr>
+        <w:spacing w:line="276" w:lineRule="auto"/>
+        <w:rPr>
+          <w:color w:val="auto"/>
+        </w:rPr>
+      </w:pPr>
+      <w:r>
+        <w:rPr>
+          <w:color w:val="auto"/>
+        </w:rPr>
+        <w:t>Формирование счета на оплату.</w:t>
+      </w:r>
+    </w:p>
+    <w:p>
+      <w:pPr>
+        <w:pStyle w:val="1"/>
+        <w:spacing w:line="276" w:lineRule="auto"/>
+        <w:ind w:left="709" w:firstLine="0"/>
+        <w:rPr>
+          <w:b/>
+          <w:color w:val="auto"/>
+          <w:lang w:val="en-US"/>
+        </w:rPr>
+      </w:pPr>
+      <w:r>
+        <w:rPr>
+          <w:b/>
+          <w:color w:val="auto"/>
+        </w:rPr>
+        <w:t>Слайд 1</w:t>
+      </w:r>
+      <w:r>
+        <w:rPr>
+          <w:b/>
+          <w:color w:val="auto"/>
+          <w:lang w:val="en-US"/>
+        </w:rPr>
+        <w:t>3</w:t>
+      </w:r>
+    </w:p>
+    <w:p>
+      <w:pPr>
+        <w:pStyle w:val="1"/>
+        <w:spacing w:line="276" w:lineRule="auto"/>
+        <w:rPr>
+          <w:color w:val="auto"/>
+        </w:rPr>
+      </w:pPr>
+      <w:r>
+        <w:rPr>
+          <w:color w:val="auto"/>
+        </w:rPr>
+        <w:t>Таким образом, мы получаем следующие недостатки функциональных блоков и подфункций в процессе оформления образовательных отношений.</w:t>
+      </w:r>
+    </w:p>
+    <w:p>
+      <w:pPr>
+        <w:pStyle w:val="1"/>
+        <w:spacing w:line="276" w:lineRule="auto"/>
+        <w:rPr>
+          <w:color w:val="auto"/>
+        </w:rPr>
+      </w:pPr>
+    </w:p>
+    <w:p>
+      <w:pPr>
+        <w:pStyle w:val="1"/>
+        <w:spacing w:line="276" w:lineRule="auto"/>
+        <w:rPr>
+          <w:color w:val="auto"/>
+        </w:rPr>
+      </w:pPr>
+      <w:r>
+        <w:rPr>
+          <w:color w:val="auto"/>
+        </w:rPr>
+        <w:t xml:space="preserve">При разработке АИС необходимо </w:t>
+      </w:r>
+      <w:r>
+        <w:rPr>
+          <w:color w:val="auto"/>
+        </w:rPr>
+        <w:t xml:space="preserve">было </w:t>
+      </w:r>
+      <w:r>
+        <w:rPr>
+          <w:color w:val="auto"/>
+        </w:rPr>
+        <w:t>учесть все проблемы и ликвидировать их.</w:t>
+      </w:r>
+    </w:p>
+    <w:p>
+      <w:pPr>
+        <w:pStyle w:val="1"/>
+        <w:spacing w:line="276" w:lineRule="auto"/>
+        <w:rPr>
+          <w:color w:val="auto"/>
+        </w:rPr>
+      </w:pPr>
+      <w:r>
+        <w:rPr>
+          <w:color w:val="auto"/>
+        </w:rPr>
+        <w:t xml:space="preserve">Теперь рассмотрим </w:t>
+      </w:r>
+      <w:r>
+        <w:rPr>
+          <w:color w:val="auto"/>
+        </w:rPr>
+        <w:t>процесс ведения оформления образовательных отношений</w:t>
+      </w:r>
+      <w:r>
+        <w:rPr>
+          <w:color w:val="auto"/>
+        </w:rPr>
+        <w:t xml:space="preserve"> в модели как будет.</w:t>
+      </w:r>
+    </w:p>
+    <w:p>
+      <w:pPr>
+        <w:pStyle w:val="1"/>
+        <w:spacing w:line="276" w:lineRule="auto"/>
+        <w:rPr>
+          <w:b/>
+          <w:color w:val="auto"/>
+        </w:rPr>
+      </w:pPr>
+      <w:r>
+        <w:rPr>
+          <w:b/>
+          <w:color w:val="auto"/>
+        </w:rPr>
+        <w:t xml:space="preserve">Слайд </w:t>
+      </w:r>
+      <w:r>
+        <w:rPr>
+          <w:b/>
+          <w:color w:val="auto"/>
+        </w:rPr>
+        <w:t>14</w:t>
+      </w:r>
+    </w:p>
+    <w:p>
+      <w:pPr>
+        <w:pStyle w:val="a6"/>
+        <w:spacing w:line="276" w:lineRule="auto"/>
+      </w:pPr>
+      <w:r>
+        <w:t>Процесс начинается с подачи заявки на сайте «</w:t>
+      </w:r>
+      <w:proofErr w:type="spellStart"/>
+      <w:r>
+        <w:t>Инфосферы</w:t>
+      </w:r>
+      <w:proofErr w:type="spellEnd"/>
+      <w:r>
+        <w:t>» (</w:t>
+      </w:r>
+      <w:proofErr w:type="spellStart"/>
+      <w:r>
+        <w:rPr>
+          <w:lang w:val="en-US"/>
+        </w:rPr>
+        <w:t>isphera</w:t>
+      </w:r>
+      <w:proofErr w:type="spellEnd"/>
+      <w:r>
+        <w:t>.</w:t>
+      </w:r>
+      <w:proofErr w:type="spellStart"/>
+      <w:r>
+        <w:rPr>
+          <w:lang w:val="en-US"/>
+        </w:rPr>
+        <w:t>ru</w:t>
+      </w:r>
+      <w:proofErr w:type="spellEnd"/>
+      <w:r>
+        <w:t xml:space="preserve">). </w:t>
+      </w:r>
+      <w:r>
+        <w:t xml:space="preserve">После нажатия кнопки «Отправить». При успешной </w:t>
+      </w:r>
+      <w:proofErr w:type="spellStart"/>
+      <w:r>
+        <w:t>валидации</w:t>
+      </w:r>
+      <w:proofErr w:type="spellEnd"/>
+      <w:r>
+        <w:t xml:space="preserve"> полей формы, заполненные </w:t>
+      </w:r>
+      <w:r>
+        <w:t xml:space="preserve">данные </w:t>
+      </w:r>
+      <w:r>
+        <w:t xml:space="preserve">отправляются в базу сайта и </w:t>
+      </w:r>
+      <w:r>
+        <w:t xml:space="preserve">автоматически </w:t>
+      </w:r>
+      <w:r>
+        <w:t>отправляются</w:t>
+      </w:r>
+      <w:r>
+        <w:t xml:space="preserve"> в базу </w:t>
+      </w:r>
+      <w:r>
+        <w:rPr>
+          <w:lang w:val="en-US"/>
+        </w:rPr>
+        <w:t>CRM</w:t>
+      </w:r>
+      <w:r>
+        <w:t>, гд</w:t>
+      </w:r>
+      <w:r>
+        <w:t>е сотрудник может их проверить.</w:t>
+      </w:r>
+    </w:p>
+    <w:p>
+      <w:pPr>
+        <w:pStyle w:val="a6"/>
+        <w:spacing w:line="276" w:lineRule="auto"/>
+        <w:rPr>
+          <w:b/>
+        </w:rPr>
+      </w:pPr>
+      <w:r>
+        <w:rPr>
+          <w:b/>
+        </w:rPr>
+        <w:t xml:space="preserve">Слайд </w:t>
+      </w:r>
+      <w:r>
+        <w:rPr>
+          <w:b/>
+        </w:rPr>
+        <w:t>15</w:t>
+      </w:r>
+    </w:p>
+    <w:p>
+      <w:pPr>
+        <w:pStyle w:val="1"/>
+        <w:spacing w:line="276" w:lineRule="auto"/>
+      </w:pPr>
+      <w:r>
+        <w:t xml:space="preserve">После того, как было проведено тестирование, сотрудник в личном кабинете </w:t>
+      </w:r>
+      <w:r>
+        <w:rPr>
+          <w:lang w:val="en-US"/>
+        </w:rPr>
+        <w:t>AMO</w:t>
+      </w:r>
+      <w:r>
+        <w:t xml:space="preserve"> </w:t>
+      </w:r>
+      <w:r>
+        <w:rPr>
+          <w:lang w:val="en-US"/>
+        </w:rPr>
+        <w:t>CRM</w:t>
+      </w:r>
+      <w:r>
+        <w:t xml:space="preserve"> отбирает прошедших на обучение клиентов. С использованием системы </w:t>
+      </w:r>
+      <w:proofErr w:type="spellStart"/>
+      <w:r>
+        <w:rPr>
+          <w:lang w:val="en-US"/>
+        </w:rPr>
+        <w:t>Unisender</w:t>
+      </w:r>
+      <w:proofErr w:type="spellEnd"/>
+      <w:r>
+        <w:t xml:space="preserve"> </w:t>
+      </w:r>
+      <w:r>
+        <w:t xml:space="preserve">им отправляются письма с ссылкой для создания пароля. В качестве логина будет использоваться </w:t>
+      </w:r>
+      <w:r>
+        <w:rPr>
+          <w:lang w:val="en-US"/>
+        </w:rPr>
+        <w:t>email</w:t>
+      </w:r>
+      <w:r>
+        <w:t xml:space="preserve"> пользователя</w:t>
+      </w:r>
+      <w:r>
+        <w:t>.</w:t>
+      </w:r>
+    </w:p>
+    <w:p>
+      <w:pPr>
+        <w:pStyle w:val="a6"/>
+        <w:spacing w:line="276" w:lineRule="auto"/>
+      </w:pPr>
+      <w:r>
+        <w:t xml:space="preserve">После того, как пользователь создает пароль, вводит его подтверждение, система направляет его на страницу авторизации, где ему (пользователю), нужно ввести свои ранее полученные и созданные логин и пароль. Система в свою очередь сохраняет пароль данных клиента в </w:t>
+      </w:r>
+      <w:r>
+        <w:rPr>
+          <w:lang w:val="en-US"/>
+        </w:rPr>
+        <w:t>AMO</w:t>
+      </w:r>
+      <w:r>
+        <w:t xml:space="preserve"> </w:t>
+      </w:r>
+      <w:r>
+        <w:rPr>
+          <w:lang w:val="en-US"/>
+        </w:rPr>
+        <w:t>CRM</w:t>
+      </w:r>
+      <w:r>
+        <w:t xml:space="preserve"> в поле «Пароль».</w:t>
+      </w:r>
+    </w:p>
+    <w:p>
+      <w:pPr>
+        <w:pStyle w:val="a6"/>
+        <w:spacing w:line="276" w:lineRule="auto"/>
+      </w:pPr>
+      <w:r>
+        <w:t>При входе в личный кабинет пользователю открываются фо</w:t>
+      </w:r>
+      <w:r>
+        <w:t xml:space="preserve">рмы с уже заполненными данными. Такими данными являются фамилия, имя, отчество пользователя, его номер телефона, </w:t>
+      </w:r>
+      <w:r>
+        <w:rPr>
+          <w:lang w:val="en-US"/>
+        </w:rPr>
+        <w:t>email</w:t>
+      </w:r>
+      <w:r>
+        <w:t>, класс, смена. Для заполнения будут доступны формы с данными о родителях и данными необходимыми для оформления договора.</w:t>
+      </w:r>
+    </w:p>
+    <w:p>
+      <w:pPr>
+        <w:pStyle w:val="a6"/>
+        <w:spacing w:line="276" w:lineRule="auto"/>
+      </w:pPr>
+      <w:r>
+        <w:t xml:space="preserve">Внутри личного кабинета есть возможность перехода на форму оплаты обучения. Поля этой формы заполнены и пользователю дается возможность </w:t>
+      </w:r>
+      <w:r>
+        <w:lastRenderedPageBreak/>
+        <w:t xml:space="preserve">проверить информации и в случае необходимости отредактировать её. После нажатия на кнопку «Оплатить» текущая система отправляет данные в систему </w:t>
+      </w:r>
+      <w:proofErr w:type="spellStart"/>
+      <w:r>
+        <w:rPr>
+          <w:lang w:val="en-US"/>
+        </w:rPr>
+        <w:t>monera</w:t>
+      </w:r>
+      <w:proofErr w:type="spellEnd"/>
+      <w:r>
+        <w:t>.</w:t>
+      </w:r>
+      <w:proofErr w:type="spellStart"/>
+      <w:r>
+        <w:rPr>
+          <w:lang w:val="en-US"/>
+        </w:rPr>
+        <w:t>ru</w:t>
+      </w:r>
+      <w:proofErr w:type="spellEnd"/>
+      <w:r>
+        <w:t xml:space="preserve">, где создан счет на хранение средств организации. В форме </w:t>
+      </w:r>
+      <w:proofErr w:type="spellStart"/>
+      <w:r>
+        <w:rPr>
+          <w:lang w:val="en-US"/>
+        </w:rPr>
+        <w:t>moneta</w:t>
+      </w:r>
+      <w:proofErr w:type="spellEnd"/>
+      <w:r>
+        <w:t>.</w:t>
+      </w:r>
+      <w:proofErr w:type="spellStart"/>
+      <w:r>
+        <w:rPr>
+          <w:lang w:val="en-US"/>
+        </w:rPr>
+        <w:t>ru</w:t>
+      </w:r>
+      <w:proofErr w:type="spellEnd"/>
+      <w:r>
+        <w:t xml:space="preserve"> </w:t>
+      </w:r>
+      <w:r>
+        <w:t xml:space="preserve">вводит конфиденциальную информации, требуемую для оплаты. В случае, если введенная информация проходит </w:t>
+      </w:r>
+      <w:proofErr w:type="spellStart"/>
+      <w:proofErr w:type="gramStart"/>
+      <w:r>
+        <w:t>валидации</w:t>
+      </w:r>
+      <w:proofErr w:type="spellEnd"/>
+      <w:proofErr w:type="gramEnd"/>
+      <w:r>
+        <w:t xml:space="preserve"> и оплата проходит успешно, пользователь автоматически в свой аккаунт личного кабинета, а на его почту приходит квитанция об оплате. История о платеже – дата, сумма и тип услуги так же сохраняются в данных о клиенте в сист6еме </w:t>
+      </w:r>
+      <w:r>
+        <w:rPr>
+          <w:lang w:val="en-US"/>
+        </w:rPr>
+        <w:t>AMO</w:t>
+      </w:r>
+      <w:r>
+        <w:t xml:space="preserve"> </w:t>
+      </w:r>
+      <w:r>
+        <w:rPr>
+          <w:lang w:val="en-US"/>
+        </w:rPr>
+        <w:t>CRM</w:t>
+      </w:r>
+      <w:r>
+        <w:t>.</w:t>
+      </w:r>
+    </w:p>
+    <w:p>
+      <w:pPr>
+        <w:pStyle w:val="a6"/>
+        <w:spacing w:line="276" w:lineRule="auto"/>
+        <w:rPr>
+          <w:b/>
+        </w:rPr>
+      </w:pPr>
+      <w:r>
+        <w:rPr>
+          <w:b/>
+        </w:rPr>
+        <w:t xml:space="preserve">Слайд </w:t>
+      </w:r>
+      <w:r>
+        <w:rPr>
+          <w:b/>
+        </w:rPr>
+        <w:t>16</w:t>
+      </w:r>
+    </w:p>
+    <w:p>
+      <w:pPr>
+        <w:pStyle w:val="a6"/>
+        <w:spacing w:line="276" w:lineRule="auto"/>
+      </w:pPr>
+      <w:r>
+        <w:t xml:space="preserve">После оплаты клиентом обучения, сотруднику административного приходит уведомление об оплате. Далее сотрудник формирует заполненный договор на обучение и </w:t>
+      </w:r>
+      <w:r>
+        <w:t>сохраняет</w:t>
+      </w:r>
+      <w:r>
+        <w:t xml:space="preserve"> его </w:t>
+      </w:r>
+      <w:r>
+        <w:t xml:space="preserve">данных о клиенте в системе </w:t>
+      </w:r>
+      <w:r>
+        <w:rPr>
+          <w:lang w:val="en-US"/>
+        </w:rPr>
+        <w:t>AMO</w:t>
+      </w:r>
+      <w:r>
+        <w:t xml:space="preserve"> </w:t>
+      </w:r>
+      <w:r>
+        <w:rPr>
+          <w:lang w:val="en-US"/>
+        </w:rPr>
+        <w:t>CRM</w:t>
+      </w:r>
+      <w:r>
+        <w:t>.</w:t>
+      </w:r>
+    </w:p>
+    <w:p>
+      <w:pPr>
+        <w:pStyle w:val="1"/>
+        <w:spacing w:line="276" w:lineRule="auto"/>
+      </w:pPr>
+      <w:r>
+        <w:t>Функциональная структура системы представлена на слайде.</w:t>
+      </w:r>
+    </w:p>
+    <w:p>
+      <w:pPr>
+        <w:pStyle w:val="1"/>
+        <w:spacing w:line="276" w:lineRule="auto"/>
+        <w:rPr>
+          <w:b/>
+        </w:rPr>
+      </w:pPr>
+      <w:r>
+        <w:rPr>
+          <w:b/>
+        </w:rPr>
+        <w:t xml:space="preserve">Слайд </w:t>
+      </w:r>
+      <w:r>
+        <w:rPr>
+          <w:b/>
+        </w:rPr>
+        <w:t>17</w:t>
+      </w:r>
+    </w:p>
+    <w:p>
+      <w:pPr>
+        <w:pStyle w:val="1"/>
+        <w:spacing w:line="276" w:lineRule="auto"/>
+        <w:rPr>
+          <w:b/>
+        </w:rPr>
+      </w:pPr>
+      <w:r>
+        <w:rPr>
+          <w:b/>
+        </w:rPr>
+        <w:t xml:space="preserve">Слайд </w:t>
+      </w:r>
+      <w:r>
+        <w:rPr>
+          <w:b/>
+        </w:rPr>
+        <w:t>18</w:t>
+      </w:r>
+    </w:p>
+    <w:p>
+      <w:pPr>
+        <w:pStyle w:val="a6"/>
+        <w:spacing w:line="276" w:lineRule="auto"/>
+        <w:rPr>
+          <w:lang w:eastAsia="ru-RU"/>
+        </w:rPr>
+      </w:pPr>
+      <w:r>
+        <w:rPr>
+          <w:lang w:eastAsia="ru-RU"/>
+        </w:rPr>
+        <w:t xml:space="preserve">Так как АИС «Оформление образовательных отношений» проектируется </w:t>
+      </w:r>
+      <w:r>
+        <w:rPr>
+          <w:lang w:eastAsia="ru-RU"/>
+        </w:rPr>
+        <w:t>на веб-сервере</w:t>
+      </w:r>
+      <w:r>
+        <w:rPr>
+          <w:lang w:eastAsia="ru-RU"/>
+        </w:rPr>
+        <w:t xml:space="preserve">, то для </w:t>
+      </w:r>
+      <w:r>
+        <w:rPr>
+          <w:lang w:eastAsia="ru-RU"/>
+        </w:rPr>
+        <w:t xml:space="preserve">визуализации </w:t>
+      </w:r>
+      <w:r>
+        <w:rPr>
+          <w:lang w:eastAsia="ru-RU"/>
+        </w:rPr>
+        <w:t xml:space="preserve">модели данных будем использовать только инфологическую </w:t>
+      </w:r>
+      <w:proofErr w:type="gramStart"/>
+      <w:r>
+        <w:rPr>
+          <w:lang w:eastAsia="ru-RU"/>
+        </w:rPr>
+        <w:t>модель</w:t>
+      </w:r>
+      <w:r>
+        <w:rPr>
+          <w:lang w:eastAsia="ru-RU"/>
+        </w:rPr>
+        <w:t>(</w:t>
+      </w:r>
+      <w:proofErr w:type="gramEnd"/>
+      <w:r>
+        <w:rPr>
+          <w:b/>
+          <w:lang w:eastAsia="ru-RU"/>
+        </w:rPr>
+        <w:t xml:space="preserve">Слайд </w:t>
+      </w:r>
+      <w:r>
+        <w:rPr>
+          <w:b/>
+          <w:lang w:eastAsia="ru-RU"/>
+        </w:rPr>
+        <w:t>19</w:t>
+      </w:r>
+      <w:r>
+        <w:rPr>
+          <w:lang w:eastAsia="ru-RU"/>
+        </w:rPr>
+        <w:t>)</w:t>
+      </w:r>
+      <w:r>
+        <w:rPr>
+          <w:lang w:eastAsia="ru-RU"/>
+        </w:rPr>
+        <w:t xml:space="preserve"> си</w:t>
+      </w:r>
+      <w:r>
+        <w:rPr>
+          <w:lang w:eastAsia="ru-RU"/>
+        </w:rPr>
+        <w:t xml:space="preserve">стемы, которая будет описывать </w:t>
+      </w:r>
+      <w:r>
+        <w:rPr>
+          <w:lang w:eastAsia="ru-RU"/>
+        </w:rPr>
+        <w:t>связи между сущностями.</w:t>
+      </w:r>
+    </w:p>
+    <w:p>
+      <w:pPr>
         <w:spacing w:line="276" w:lineRule="auto"/>
         <w:ind w:firstLine="709"/>
         <w:jc w:val="both"/>
@@ -6153,12 +7234,88 @@
       </w:pPr>
       <w:r>
         <w:rPr>
+          <w:sz w:val="28"/>
+          <w:szCs w:val="28"/>
+        </w:rPr>
+        <w:t xml:space="preserve">Для вычисления полезности информационной системы была </w:t>
+      </w:r>
+      <w:r>
+        <w:rPr>
+          <w:sz w:val="28"/>
+          <w:szCs w:val="28"/>
+        </w:rPr>
+        <w:t>проведена о</w:t>
+      </w:r>
+      <w:r>
+        <w:rPr>
+          <w:sz w:val="28"/>
+          <w:szCs w:val="28"/>
+        </w:rPr>
+        <w:t xml:space="preserve">ценка размерности и трудоемкости </w:t>
+      </w:r>
+      <w:proofErr w:type="gramStart"/>
+      <w:r>
+        <w:rPr>
+          <w:sz w:val="28"/>
+          <w:szCs w:val="28"/>
+        </w:rPr>
+        <w:t>проект</w:t>
+      </w:r>
+      <w:r>
+        <w:rPr>
+          <w:sz w:val="28"/>
+          <w:szCs w:val="28"/>
+        </w:rPr>
+        <w:t>а.</w:t>
+      </w:r>
+      <w:r>
+        <w:rPr>
+          <w:sz w:val="28"/>
+          <w:szCs w:val="28"/>
+        </w:rPr>
+        <w:t>(</w:t>
+      </w:r>
+      <w:proofErr w:type="gramEnd"/>
+      <w:r>
+        <w:rPr>
           <w:b/>
           <w:sz w:val="28"/>
           <w:szCs w:val="28"/>
           <w:shd w:val="clear" w:color="auto" w:fill="FFFFFF"/>
         </w:rPr>
-        <w:t>Слайд 10.</w:t>
+        <w:t xml:space="preserve"> </w:t>
+      </w:r>
+      <w:r>
+        <w:rPr>
+          <w:b/>
+          <w:sz w:val="28"/>
+          <w:szCs w:val="28"/>
+          <w:shd w:val="clear" w:color="auto" w:fill="FFFFFF"/>
+        </w:rPr>
+        <w:t xml:space="preserve">Слайд </w:t>
+      </w:r>
+      <w:r>
+        <w:rPr>
+          <w:b/>
+          <w:sz w:val="28"/>
+          <w:szCs w:val="28"/>
+          <w:shd w:val="clear" w:color="auto" w:fill="FFFFFF"/>
+        </w:rPr>
+        <w:t>20</w:t>
+      </w:r>
+      <w:r>
+        <w:rPr>
+          <w:sz w:val="28"/>
+          <w:szCs w:val="28"/>
+        </w:rPr>
+        <w:t>)</w:t>
+      </w:r>
+      <w:r>
+        <w:rPr>
+          <w:sz w:val="28"/>
+          <w:szCs w:val="28"/>
+        </w:rPr>
+        <w:t xml:space="preserve"> Для этого была определена сложность данных и </w:t>
       </w:r>
     </w:p>
     <w:p>
@@ -6173,24 +7330,26 @@
       </w:pPr>
       <w:r>
         <w:rPr>
-          <w:sz w:val="28"/>
-          <w:szCs w:val="28"/>
-        </w:rPr>
-        <w:t>Также была проведена о</w:t>
-      </w:r>
-      <w:r>
-        <w:rPr>
-          <w:sz w:val="28"/>
-          <w:szCs w:val="28"/>
-        </w:rPr>
-        <w:t>ценка размерности и трудоемкости проект</w:t>
-      </w:r>
-      <w:r>
-        <w:rPr>
-          <w:sz w:val="28"/>
-          <w:szCs w:val="28"/>
-        </w:rPr>
-        <w:t xml:space="preserve">а. Для этого была определена сложность данных и </w:t>
+          <w:b/>
+          <w:sz w:val="28"/>
+          <w:szCs w:val="28"/>
+        </w:rPr>
+        <w:t xml:space="preserve">Слайд </w:t>
+      </w:r>
+      <w:r>
+        <w:rPr>
+          <w:b/>
+          <w:sz w:val="28"/>
+          <w:szCs w:val="28"/>
+        </w:rPr>
+        <w:t>21</w:t>
+      </w:r>
+      <w:r>
+        <w:rPr>
+          <w:sz w:val="28"/>
+          <w:szCs w:val="28"/>
+        </w:rPr>
+        <w:t xml:space="preserve"> </w:t>
       </w:r>
     </w:p>
     <w:p>
@@ -6205,18 +7364,17 @@
       </w:pPr>
       <w:r>
         <w:rPr>
-          <w:b/>
-          <w:sz w:val="28"/>
-          <w:szCs w:val="28"/>
-        </w:rPr>
-        <w:t>Слайд 11</w:t>
-      </w:r>
-      <w:r>
-        <w:rPr>
-          <w:sz w:val="28"/>
-          <w:szCs w:val="28"/>
-        </w:rPr>
-        <w:t xml:space="preserve"> </w:t>
+          <w:sz w:val="28"/>
+          <w:szCs w:val="28"/>
+        </w:rPr>
+        <w:t>количество</w:t>
+      </w:r>
+      <w:r>
+        <w:rPr>
+          <w:sz w:val="28"/>
+          <w:szCs w:val="28"/>
+        </w:rPr>
+        <w:t xml:space="preserve"> функциональных точек.</w:t>
       </w:r>
     </w:p>
     <w:p>
@@ -6225,31 +7383,6 @@
         <w:ind w:firstLine="709"/>
         <w:jc w:val="both"/>
         <w:rPr>
-          <w:sz w:val="28"/>
-          <w:szCs w:val="28"/>
-        </w:rPr>
-      </w:pPr>
-      <w:r>
-        <w:rPr>
-          <w:sz w:val="28"/>
-          <w:szCs w:val="28"/>
-        </w:rPr>
-        <w:t>количество</w:t>
-      </w:r>
-      <w:r>
-        <w:rPr>
-          <w:sz w:val="28"/>
-          <w:szCs w:val="28"/>
-        </w:rPr>
-        <w:t xml:space="preserve"> функциональных точек.</w:t>
-      </w:r>
-    </w:p>
-    <w:p>
-      <w:pPr>
-        <w:spacing w:line="276" w:lineRule="auto"/>
-        <w:ind w:firstLine="709"/>
-        <w:jc w:val="both"/>
-        <w:rPr>
           <w:b/>
           <w:bCs/>
           <w:color w:val="000000"/>
@@ -6270,7 +7403,7 @@
     </w:p>
     <w:tbl>
       <w:tblPr>
-        <w:tblStyle w:val="TableGrid"/>
+        <w:tblStyle w:val="a5"/>
         <w:tblW w:w="0" w:type="auto"/>
         <w:tblLayout w:type="fixed"/>
         <w:tblLook w:val="04A0" w:firstRow="1" w:lastRow="0" w:firstColumn="1" w:lastColumn="0" w:noHBand="0" w:noVBand="1"/>
@@ -7073,7 +8206,7 @@
     </w:p>
     <w:tbl>
       <w:tblPr>
-        <w:tblStyle w:val="TableGrid"/>
+        <w:tblStyle w:val="a5"/>
         <w:tblW w:w="0" w:type="auto"/>
         <w:tblLook w:val="04A0" w:firstRow="1" w:lastRow="0" w:firstColumn="1" w:lastColumn="0" w:noHBand="0" w:noVBand="1"/>
       </w:tblPr>
@@ -7797,7 +8930,13 @@
         <w:rPr>
           <w:b/>
         </w:rPr>
-        <w:t>Слайд 12</w:t>
+        <w:t xml:space="preserve">Слайд </w:t>
+      </w:r>
+      <w:r>
+        <w:rPr>
+          <w:b/>
+        </w:rPr>
+        <w:t>22</w:t>
       </w:r>
     </w:p>
     <w:p>
@@ -7887,7 +9026,13 @@
         <w:rPr>
           <w:b/>
         </w:rPr>
-        <w:t>Слайд 13</w:t>
+        <w:t xml:space="preserve">Слайд </w:t>
+      </w:r>
+      <w:r>
+        <w:rPr>
+          <w:b/>
+        </w:rPr>
+        <w:t>23</w:t>
       </w:r>
     </w:p>
     <w:p>
@@ -7924,7 +9069,17 @@
           <w:sz w:val="28"/>
           <w:szCs w:val="28"/>
         </w:rPr>
-        <w:t>Слайд 14</w:t>
+        <w:t xml:space="preserve">Слайд </w:t>
+      </w:r>
+      <w:r>
+        <w:rPr>
+          <w:rFonts w:eastAsiaTheme="minorEastAsia"/>
+          <w:b/>
+          <w:color w:val="00000A"/>
+          <w:sz w:val="28"/>
+          <w:szCs w:val="28"/>
+        </w:rPr>
+        <w:t>24</w:t>
       </w:r>
     </w:p>
     <w:p>
@@ -8061,76 +9216,117 @@
         </w:rPr>
         <w:t>может сократить временные затраты на выполнение различных процессов, увеличить эффективность расходования средств предприятия.</w:t>
       </w:r>
+      <w:bookmarkStart w:id="1" w:name="_GoBack"/>
+      <w:bookmarkEnd w:id="1"/>
     </w:p>
     <w:p>
       <w:pPr>
         <w:pStyle w:val="1"/>
         <w:spacing w:line="276" w:lineRule="auto"/>
       </w:pPr>
+      <w:r>
+        <w:t>На сл</w:t>
+      </w:r>
+      <w:r>
+        <w:t>а</w:t>
+      </w:r>
+      <w:r>
+        <w:t>йде пре</w:t>
+      </w:r>
+      <w:r>
+        <w:t>д</w:t>
+      </w:r>
+      <w:r>
+        <w:t xml:space="preserve">ставлен </w:t>
+      </w:r>
+      <w:r>
+        <w:t>контрольный пример системы.</w:t>
+      </w:r>
     </w:p>
     <w:p>
       <w:pPr>
         <w:pStyle w:val="1"/>
         <w:spacing w:line="276" w:lineRule="auto"/>
         <w:rPr>
-          <w:color w:val="auto"/>
-        </w:rPr>
-      </w:pPr>
-      <w:r>
-        <w:rPr>
-          <w:color w:val="auto"/>
-        </w:rPr>
-        <w:t xml:space="preserve">Объектом автоматизации </w:t>
-      </w:r>
-      <w:r>
-        <w:rPr>
-          <w:color w:val="auto"/>
-        </w:rPr>
-        <w:t>выпускной квалификационной работы</w:t>
-      </w:r>
-      <w:r>
-        <w:rPr>
-          <w:color w:val="auto"/>
-        </w:rPr>
-        <w:t xml:space="preserve"> является личный кабинет обучающегося в АНО ДПО «</w:t>
-      </w:r>
-      <w:proofErr w:type="spellStart"/>
-      <w:r>
-        <w:rPr>
-          <w:color w:val="auto"/>
-        </w:rPr>
-        <w:t>Инфосфера</w:t>
-      </w:r>
-      <w:proofErr w:type="spellEnd"/>
-      <w:r>
-        <w:rPr>
-          <w:color w:val="auto"/>
-        </w:rPr>
-        <w:t>».</w:t>
+          <w:b/>
+        </w:rPr>
+      </w:pPr>
+      <w:r>
+        <w:rPr>
+          <w:b/>
+        </w:rPr>
+        <w:t xml:space="preserve">Слайд </w:t>
+      </w:r>
+      <w:r>
+        <w:rPr>
+          <w:b/>
+        </w:rPr>
+        <w:t>25</w:t>
       </w:r>
     </w:p>
     <w:p>
       <w:pPr>
+        <w:pStyle w:val="11"/>
+        <w:spacing w:line="276" w:lineRule="auto"/>
+      </w:pPr>
+      <w:r>
+        <w:t xml:space="preserve">Разработанная система позволяет учитывать все требования к задачам, связанные с трудозатратами процесса сбора, обработки и ввода в </w:t>
+      </w:r>
+      <w:r>
+        <w:rPr>
+          <w:lang w:val="en-US"/>
+        </w:rPr>
+        <w:t>CRM</w:t>
+      </w:r>
+      <w:r>
+        <w:t xml:space="preserve"> данных учащихся. Данная система оптимизирует работу сотрудников и сокращает продолжительность оформления отношений, что позволяет сократить финансовые издержки организации на реализацию процесса оформления оговоров между сторонами. </w:t>
+      </w:r>
+    </w:p>
+    <w:p>
+      <w:pPr>
+        <w:pStyle w:val="11"/>
+        <w:spacing w:line="276" w:lineRule="auto"/>
+        <w:rPr>
+          <w:b/>
+        </w:rPr>
+      </w:pPr>
+      <w:r>
+        <w:rPr>
+          <w:b/>
+        </w:rPr>
+        <w:t xml:space="preserve">Слайд </w:t>
+      </w:r>
+      <w:r>
+        <w:rPr>
+          <w:b/>
+        </w:rPr>
+        <w:t>26</w:t>
+      </w:r>
+    </w:p>
+    <w:p>
+      <w:pPr>
+        <w:pStyle w:val="11"/>
+        <w:spacing w:line="276" w:lineRule="auto"/>
+      </w:pPr>
+      <w:r>
+        <w:t>Проектируемая система будет использоваться в работе для нескольких учреждений АНО ДПО «</w:t>
+      </w:r>
+      <w:proofErr w:type="spellStart"/>
+      <w:r>
+        <w:t>Инфосфера</w:t>
+      </w:r>
+      <w:proofErr w:type="spellEnd"/>
+      <w:r>
+        <w:t xml:space="preserve">», что увеличивает значение и ценность продукта. </w:t>
+      </w:r>
+    </w:p>
+    <w:p>
+      <w:pPr>
         <w:pStyle w:val="1"/>
         <w:spacing w:line="276" w:lineRule="auto"/>
-        <w:rPr>
-          <w:b/>
-          <w:color w:val="auto"/>
-        </w:rPr>
-      </w:pPr>
-      <w:r>
-        <w:rPr>
-          <w:b/>
-          <w:color w:val="auto"/>
-        </w:rPr>
-        <w:t xml:space="preserve">Слайд </w:t>
-      </w:r>
-      <w:r>
-        <w:rPr>
-          <w:b/>
-          <w:color w:val="auto"/>
-        </w:rPr>
-        <w:t>15</w:t>
+      </w:pPr>
+      <w:r>
+        <w:t>Проектируемая система является начальным вариантом решения поставленных задач и может быть модернизирована в более гибкую и универсальную систему.</w:t>
       </w:r>
     </w:p>
     <w:p>
@@ -8138,1092 +9334,15 @@
         <w:pStyle w:val="1"/>
         <w:spacing w:line="276" w:lineRule="auto"/>
         <w:rPr>
-          <w:color w:val="auto"/>
-        </w:rPr>
-      </w:pPr>
-      <w:r>
-        <w:rPr>
-          <w:color w:val="auto"/>
-        </w:rPr>
-        <w:t xml:space="preserve">Личный кабинет требуется для автоматизации оформления договоров на обучение и проведения оплат. </w:t>
-      </w:r>
-    </w:p>
-    <w:p>
-      <w:pPr>
-        <w:pStyle w:val="1"/>
-        <w:spacing w:line="276" w:lineRule="auto"/>
-        <w:rPr>
-          <w:color w:val="auto"/>
-        </w:rPr>
-      </w:pPr>
-      <w:r>
-        <w:rPr>
-          <w:color w:val="auto"/>
-        </w:rPr>
-        <w:t>Сейчас при желании обучать своего ребенка в АНО ДПО «</w:t>
-      </w:r>
-      <w:proofErr w:type="spellStart"/>
-      <w:r>
-        <w:rPr>
-          <w:color w:val="auto"/>
-        </w:rPr>
-        <w:t>Инфосфера</w:t>
-      </w:r>
-      <w:proofErr w:type="spellEnd"/>
-      <w:r>
-        <w:rPr>
-          <w:color w:val="auto"/>
-        </w:rPr>
-        <w:t>» родителю – потенциальному заказчику (далее ПЗ), требуется, во-первых, заполнить форму заявки на странице «</w:t>
-      </w:r>
-      <w:proofErr w:type="spellStart"/>
-      <w:r>
-        <w:rPr>
-          <w:color w:val="auto"/>
-        </w:rPr>
-        <w:t>Инфосферы</w:t>
-      </w:r>
-      <w:proofErr w:type="spellEnd"/>
-      <w:r>
-        <w:rPr>
-          <w:color w:val="auto"/>
-        </w:rPr>
-        <w:t xml:space="preserve">» - </w:t>
-      </w:r>
-      <w:proofErr w:type="spellStart"/>
-      <w:r>
-        <w:rPr>
-          <w:color w:val="auto"/>
-          <w:lang w:val="en-US"/>
-        </w:rPr>
-        <w:t>isphera</w:t>
-      </w:r>
-      <w:proofErr w:type="spellEnd"/>
-      <w:r>
-        <w:rPr>
-          <w:color w:val="auto"/>
-        </w:rPr>
-        <w:t>.</w:t>
-      </w:r>
-      <w:proofErr w:type="spellStart"/>
-      <w:r>
-        <w:rPr>
-          <w:color w:val="auto"/>
-          <w:lang w:val="en-US"/>
-        </w:rPr>
-        <w:t>ru</w:t>
-      </w:r>
-      <w:proofErr w:type="spellEnd"/>
-      <w:r>
-        <w:rPr>
-          <w:color w:val="auto"/>
-        </w:rPr>
-        <w:t>.</w:t>
-      </w:r>
-    </w:p>
-    <w:p>
-      <w:pPr>
-        <w:pStyle w:val="1"/>
-        <w:spacing w:line="276" w:lineRule="auto"/>
-        <w:rPr>
           <w:b/>
-          <w:color w:val="auto"/>
         </w:rPr>
       </w:pPr>
       <w:r>
         <w:rPr>
           <w:b/>
-          <w:color w:val="auto"/>
-        </w:rPr>
-        <w:t>Слайд 16</w:t>
-      </w:r>
-    </w:p>
-    <w:p>
-      <w:pPr>
-        <w:pStyle w:val="1"/>
-        <w:spacing w:line="276" w:lineRule="auto"/>
-        <w:rPr>
-          <w:color w:val="auto"/>
-        </w:rPr>
-      </w:pPr>
-      <w:r>
-        <w:rPr>
-          <w:color w:val="auto"/>
-        </w:rPr>
-        <w:t>После этого в назначенный день ПЗ приглашаются на родительское собрание, где им раздаются распечатанные формы договора на обучение. Данные договоры родители могут брать с собой для заполнения, так как необходимых для заполнения документов в данный момент может не быть с собой.</w:t>
-      </w:r>
-    </w:p>
-    <w:p>
-      <w:pPr>
-        <w:pStyle w:val="1"/>
-        <w:spacing w:line="276" w:lineRule="auto"/>
-        <w:rPr>
-          <w:color w:val="auto"/>
-        </w:rPr>
-      </w:pPr>
-      <w:r>
-        <w:rPr>
-          <w:color w:val="auto"/>
-        </w:rPr>
-        <w:lastRenderedPageBreak/>
-        <w:t xml:space="preserve">После этого, данные с заполненных форм вручную вбиваются в </w:t>
-      </w:r>
-      <w:r>
-        <w:rPr>
-          <w:color w:val="auto"/>
-          <w:lang w:val="en-US"/>
-        </w:rPr>
-        <w:t>CRM</w:t>
-      </w:r>
-      <w:r>
-        <w:rPr>
-          <w:color w:val="auto"/>
-        </w:rPr>
-        <w:t xml:space="preserve"> сотрудниками административного отдела.</w:t>
-      </w:r>
-    </w:p>
-    <w:p>
-      <w:pPr>
-        <w:pStyle w:val="1"/>
-        <w:spacing w:line="276" w:lineRule="auto"/>
-        <w:rPr>
-          <w:color w:val="auto"/>
-        </w:rPr>
-      </w:pPr>
-      <w:r>
-        <w:rPr>
-          <w:color w:val="auto"/>
-        </w:rPr>
-        <w:t>Оформление образовательных отношений состоит из следующих этапов:</w:t>
-      </w:r>
-    </w:p>
-    <w:p>
-      <w:pPr>
-        <w:pStyle w:val="1"/>
-        <w:numPr>
-          <w:ilvl w:val="0"/>
-          <w:numId w:val="5"/>
-        </w:numPr>
-        <w:spacing w:line="276" w:lineRule="auto"/>
-        <w:rPr>
-          <w:color w:val="auto"/>
-        </w:rPr>
-      </w:pPr>
-      <w:r>
-        <w:rPr>
-          <w:color w:val="auto"/>
-        </w:rPr>
-        <w:t xml:space="preserve">Заполнение данных в </w:t>
-      </w:r>
-      <w:r>
-        <w:rPr>
-          <w:color w:val="auto"/>
-          <w:lang w:val="en-US"/>
-        </w:rPr>
-        <w:t>CRM</w:t>
-      </w:r>
-      <w:r>
-        <w:rPr>
-          <w:color w:val="auto"/>
-        </w:rPr>
-        <w:t>;</w:t>
-      </w:r>
-    </w:p>
-    <w:p>
-      <w:pPr>
-        <w:pStyle w:val="1"/>
-        <w:numPr>
-          <w:ilvl w:val="0"/>
-          <w:numId w:val="5"/>
-        </w:numPr>
-        <w:spacing w:line="276" w:lineRule="auto"/>
-        <w:rPr>
-          <w:color w:val="auto"/>
-        </w:rPr>
-      </w:pPr>
-      <w:r>
-        <w:rPr>
-          <w:color w:val="auto"/>
-        </w:rPr>
-        <w:t>Получение данных об обучающемся;</w:t>
-      </w:r>
-    </w:p>
-    <w:p>
-      <w:pPr>
-        <w:pStyle w:val="1"/>
-        <w:numPr>
-          <w:ilvl w:val="0"/>
-          <w:numId w:val="5"/>
-        </w:numPr>
-        <w:spacing w:line="276" w:lineRule="auto"/>
-        <w:rPr>
-          <w:color w:val="auto"/>
-        </w:rPr>
-      </w:pPr>
-      <w:r>
-        <w:rPr>
-          <w:color w:val="auto"/>
-        </w:rPr>
-        <w:t>Оплата обучения;</w:t>
-      </w:r>
-    </w:p>
-    <w:p>
-      <w:pPr>
-        <w:pStyle w:val="1"/>
-        <w:numPr>
-          <w:ilvl w:val="0"/>
-          <w:numId w:val="5"/>
-        </w:numPr>
-        <w:spacing w:line="276" w:lineRule="auto"/>
-        <w:rPr>
-          <w:color w:val="auto"/>
-        </w:rPr>
-      </w:pPr>
-      <w:r>
-        <w:rPr>
-          <w:color w:val="auto"/>
-        </w:rPr>
-        <w:t>Подписание договора на обучение.</w:t>
-      </w:r>
-    </w:p>
-    <w:p>
-      <w:pPr>
-        <w:pStyle w:val="1"/>
-        <w:spacing w:line="276" w:lineRule="auto"/>
-        <w:rPr>
-          <w:b/>
-          <w:color w:val="auto"/>
-        </w:rPr>
-      </w:pPr>
-      <w:r>
-        <w:rPr>
-          <w:b/>
-          <w:color w:val="auto"/>
-        </w:rPr>
-        <w:t>Слайд 17</w:t>
-      </w:r>
-    </w:p>
-    <w:p>
-      <w:pPr>
-        <w:pStyle w:val="1"/>
-        <w:spacing w:line="276" w:lineRule="auto"/>
-        <w:rPr>
-          <w:color w:val="auto"/>
-        </w:rPr>
-      </w:pPr>
-      <w:r>
-        <w:rPr>
-          <w:color w:val="auto"/>
-        </w:rPr>
-        <w:t>Получение данных об обучающемся и (или) его родителе (законном представителе) в свою очередь состоит из четырех этапов. Для его выполнения необходимо:</w:t>
-      </w:r>
-    </w:p>
-    <w:p>
-      <w:pPr>
-        <w:pStyle w:val="1"/>
-        <w:numPr>
-          <w:ilvl w:val="0"/>
-          <w:numId w:val="6"/>
-        </w:numPr>
-        <w:spacing w:line="276" w:lineRule="auto"/>
-        <w:rPr>
-          <w:color w:val="auto"/>
-        </w:rPr>
-      </w:pPr>
-      <w:r>
-        <w:rPr>
-          <w:color w:val="auto"/>
-        </w:rPr>
-        <w:t>Подготовить формы договора;</w:t>
-      </w:r>
-    </w:p>
-    <w:p>
-      <w:pPr>
-        <w:pStyle w:val="1"/>
-        <w:numPr>
-          <w:ilvl w:val="0"/>
-          <w:numId w:val="6"/>
-        </w:numPr>
-        <w:spacing w:line="276" w:lineRule="auto"/>
-        <w:rPr>
-          <w:color w:val="auto"/>
-        </w:rPr>
-      </w:pPr>
-      <w:r>
-        <w:rPr>
-          <w:color w:val="auto"/>
-        </w:rPr>
-        <w:t>Заполнить договор родителем и (или) законным представителем;</w:t>
-      </w:r>
-    </w:p>
-    <w:p>
-      <w:pPr>
-        <w:pStyle w:val="1"/>
-        <w:numPr>
-          <w:ilvl w:val="0"/>
-          <w:numId w:val="6"/>
-        </w:numPr>
-        <w:spacing w:line="276" w:lineRule="auto"/>
-        <w:rPr>
-          <w:color w:val="auto"/>
-        </w:rPr>
-      </w:pPr>
-      <w:r>
-        <w:rPr>
-          <w:color w:val="auto"/>
-        </w:rPr>
-        <w:t xml:space="preserve">Перенести данный в </w:t>
-      </w:r>
-      <w:r>
-        <w:rPr>
-          <w:color w:val="auto"/>
-          <w:lang w:val="en-US"/>
-        </w:rPr>
-        <w:t>CRM</w:t>
-      </w:r>
-      <w:r>
-        <w:rPr>
-          <w:color w:val="auto"/>
-        </w:rPr>
-        <w:t>;</w:t>
-      </w:r>
-    </w:p>
-    <w:p>
-      <w:pPr>
-        <w:pStyle w:val="1"/>
-        <w:numPr>
-          <w:ilvl w:val="0"/>
-          <w:numId w:val="6"/>
-        </w:numPr>
-        <w:spacing w:line="276" w:lineRule="auto"/>
-        <w:rPr>
-          <w:color w:val="auto"/>
-        </w:rPr>
-      </w:pPr>
-      <w:r>
-        <w:rPr>
-          <w:color w:val="auto"/>
-        </w:rPr>
-        <w:t>Формирование счета на оплату.</w:t>
-      </w:r>
-    </w:p>
-    <w:p>
-      <w:pPr>
-        <w:pStyle w:val="1"/>
-        <w:spacing w:line="276" w:lineRule="auto"/>
-        <w:ind w:left="709" w:firstLine="0"/>
-        <w:rPr>
-          <w:b/>
-          <w:color w:val="auto"/>
-        </w:rPr>
-      </w:pPr>
-      <w:r>
-        <w:rPr>
-          <w:b/>
-          <w:color w:val="auto"/>
-        </w:rPr>
-        <w:t>Слайд 18</w:t>
-      </w:r>
-    </w:p>
-    <w:p>
-      <w:pPr>
-        <w:pStyle w:val="1"/>
-        <w:spacing w:line="276" w:lineRule="auto"/>
-        <w:ind w:left="709" w:firstLine="0"/>
-        <w:rPr>
-          <w:b/>
-          <w:color w:val="auto"/>
-        </w:rPr>
-      </w:pPr>
-      <w:r>
-        <w:rPr>
-          <w:b/>
-          <w:color w:val="auto"/>
-        </w:rPr>
-        <w:t>Слайд 19</w:t>
-      </w:r>
-    </w:p>
-    <w:p>
-      <w:pPr>
-        <w:pStyle w:val="1"/>
-        <w:spacing w:line="276" w:lineRule="auto"/>
-        <w:rPr>
-          <w:color w:val="auto"/>
-        </w:rPr>
-      </w:pPr>
-      <w:r>
-        <w:rPr>
-          <w:color w:val="auto"/>
-        </w:rPr>
-        <w:t>Таким образом, мы получаем следующие недостатки функциональных блоков и подфункций в процессе оформления образовательных отношений.</w:t>
-      </w:r>
-    </w:p>
-    <w:p>
-      <w:pPr>
-        <w:pStyle w:val="1"/>
-        <w:spacing w:line="276" w:lineRule="auto"/>
-        <w:rPr>
-          <w:color w:val="auto"/>
-        </w:rPr>
-      </w:pPr>
-    </w:p>
-    <w:p>
-      <w:pPr>
-        <w:pStyle w:val="1"/>
-        <w:spacing w:line="276" w:lineRule="auto"/>
-        <w:rPr>
-          <w:color w:val="auto"/>
-        </w:rPr>
-      </w:pPr>
-      <w:r>
-        <w:rPr>
-          <w:color w:val="auto"/>
-        </w:rPr>
-        <w:t xml:space="preserve">При разработке АИС необходимо </w:t>
-      </w:r>
-      <w:r>
-        <w:rPr>
-          <w:color w:val="auto"/>
-        </w:rPr>
-        <w:t xml:space="preserve">было </w:t>
-      </w:r>
-      <w:r>
-        <w:rPr>
-          <w:color w:val="auto"/>
-        </w:rPr>
-        <w:t>учесть все проблемы и ликвидировать их.</w:t>
-      </w:r>
-    </w:p>
-    <w:p>
-      <w:pPr>
-        <w:pStyle w:val="1"/>
-        <w:spacing w:line="276" w:lineRule="auto"/>
-        <w:rPr>
-          <w:color w:val="auto"/>
-        </w:rPr>
-      </w:pPr>
-      <w:r>
-        <w:rPr>
-          <w:color w:val="auto"/>
-        </w:rPr>
-        <w:t xml:space="preserve">Теперь рассмотрим </w:t>
-      </w:r>
-      <w:r>
-        <w:rPr>
-          <w:color w:val="auto"/>
-        </w:rPr>
-        <w:t>процесс ведения оформления образовательных отношений</w:t>
-      </w:r>
-      <w:r>
-        <w:rPr>
-          <w:color w:val="auto"/>
-        </w:rPr>
-        <w:t xml:space="preserve"> в модели как будет.</w:t>
-      </w:r>
-    </w:p>
-    <w:p>
-      <w:pPr>
-        <w:pStyle w:val="1"/>
-        <w:spacing w:line="276" w:lineRule="auto"/>
-        <w:rPr>
-          <w:b/>
-          <w:color w:val="auto"/>
-        </w:rPr>
-      </w:pPr>
-      <w:r>
-        <w:rPr>
-          <w:b/>
-          <w:color w:val="auto"/>
-        </w:rPr>
-        <w:t>Слайд 20</w:t>
-      </w:r>
-    </w:p>
-    <w:p>
-      <w:pPr>
-        <w:pStyle w:val="a"/>
-        <w:spacing w:line="276" w:lineRule="auto"/>
-      </w:pPr>
-      <w:r>
-        <w:t>Процесс начинается с подачи заявки на сайте «</w:t>
-      </w:r>
-      <w:proofErr w:type="spellStart"/>
-      <w:r>
-        <w:t>Инфосферы</w:t>
-      </w:r>
-      <w:proofErr w:type="spellEnd"/>
-      <w:r>
-        <w:t>» (</w:t>
-      </w:r>
-      <w:proofErr w:type="spellStart"/>
-      <w:r>
-        <w:rPr>
-          <w:lang w:val="en-US"/>
-        </w:rPr>
-        <w:t>isphera</w:t>
-      </w:r>
-      <w:proofErr w:type="spellEnd"/>
-      <w:r>
-        <w:t>.</w:t>
-      </w:r>
-      <w:proofErr w:type="spellStart"/>
-      <w:r>
-        <w:rPr>
-          <w:lang w:val="en-US"/>
-        </w:rPr>
-        <w:t>ru</w:t>
-      </w:r>
-      <w:proofErr w:type="spellEnd"/>
-      <w:r>
-        <w:t xml:space="preserve">). </w:t>
-      </w:r>
-      <w:r>
-        <w:t xml:space="preserve">После нажатия кнопки «Отправить». При успешной </w:t>
-      </w:r>
-      <w:proofErr w:type="spellStart"/>
-      <w:r>
-        <w:t>валидации</w:t>
-      </w:r>
-      <w:proofErr w:type="spellEnd"/>
-      <w:r>
-        <w:t xml:space="preserve"> полей формы, заполненные </w:t>
-      </w:r>
-      <w:r>
-        <w:t xml:space="preserve">данные </w:t>
-      </w:r>
-      <w:r>
-        <w:t xml:space="preserve">отправляются в базу сайта и </w:t>
-      </w:r>
-      <w:r>
-        <w:t xml:space="preserve">автоматически </w:t>
-      </w:r>
-      <w:r>
-        <w:t>отправляются</w:t>
-      </w:r>
-      <w:r>
-        <w:t xml:space="preserve"> в базу </w:t>
-      </w:r>
-      <w:r>
-        <w:rPr>
-          <w:lang w:val="en-US"/>
-        </w:rPr>
-        <w:t>CRM</w:t>
-      </w:r>
-      <w:r>
-        <w:t>, гд</w:t>
-      </w:r>
-      <w:r>
-        <w:t>е сотрудник может их проверить.</w:t>
-      </w:r>
-    </w:p>
-    <w:p>
-      <w:pPr>
-        <w:pStyle w:val="a"/>
-        <w:spacing w:line="276" w:lineRule="auto"/>
-        <w:rPr>
-          <w:b/>
-        </w:rPr>
-      </w:pPr>
-      <w:r>
-        <w:rPr>
-          <w:b/>
-        </w:rPr>
-        <w:t>Слайд 21</w:t>
-      </w:r>
-    </w:p>
-    <w:p>
-      <w:pPr>
-        <w:pStyle w:val="1"/>
-        <w:spacing w:line="276" w:lineRule="auto"/>
-      </w:pPr>
-      <w:r>
-        <w:t xml:space="preserve">После того, как было проведено тестирование, сотрудник в личном кабинете </w:t>
-      </w:r>
-      <w:r>
-        <w:rPr>
-          <w:lang w:val="en-US"/>
-        </w:rPr>
-        <w:t>AMO</w:t>
-      </w:r>
-      <w:r>
-        <w:t xml:space="preserve"> </w:t>
-      </w:r>
-      <w:r>
-        <w:rPr>
-          <w:lang w:val="en-US"/>
-        </w:rPr>
-        <w:t>CRM</w:t>
-      </w:r>
-      <w:r>
-        <w:t xml:space="preserve"> отбирает прошедших на обучение клиентов. С использованием системы </w:t>
-      </w:r>
-      <w:proofErr w:type="spellStart"/>
-      <w:r>
-        <w:rPr>
-          <w:lang w:val="en-US"/>
-        </w:rPr>
-        <w:t>Unisender</w:t>
-      </w:r>
-      <w:proofErr w:type="spellEnd"/>
-      <w:r>
-        <w:t xml:space="preserve"> </w:t>
-      </w:r>
-      <w:r>
-        <w:t xml:space="preserve">им отправляются письма с ссылкой для создания пароля. В качестве логина будет использоваться </w:t>
-      </w:r>
-      <w:r>
-        <w:rPr>
-          <w:lang w:val="en-US"/>
-        </w:rPr>
-        <w:t>email</w:t>
-      </w:r>
-      <w:r>
-        <w:t xml:space="preserve"> пользователя</w:t>
-      </w:r>
-      <w:r>
-        <w:t>.</w:t>
-      </w:r>
-    </w:p>
-    <w:p>
-      <w:pPr>
-        <w:pStyle w:val="a"/>
-        <w:spacing w:line="276" w:lineRule="auto"/>
-      </w:pPr>
-      <w:r>
-        <w:t xml:space="preserve">После того, как пользователь создает пароль, вводит его подтверждение, система направляет его на страницу авторизации, где ему (пользователю), нужно ввести свои ранее полученные и созданные логин и пароль. Система в свою очередь сохраняет пароль данных клиента в </w:t>
-      </w:r>
-      <w:r>
-        <w:rPr>
-          <w:lang w:val="en-US"/>
-        </w:rPr>
-        <w:t>AMO</w:t>
-      </w:r>
-      <w:r>
-        <w:t xml:space="preserve"> </w:t>
-      </w:r>
-      <w:r>
-        <w:rPr>
-          <w:lang w:val="en-US"/>
-        </w:rPr>
-        <w:t>CRM</w:t>
-      </w:r>
-      <w:r>
-        <w:t xml:space="preserve"> в поле «Пароль».</w:t>
-      </w:r>
-    </w:p>
-    <w:p>
-      <w:pPr>
-        <w:pStyle w:val="a"/>
-        <w:spacing w:line="276" w:lineRule="auto"/>
-      </w:pPr>
-      <w:r>
-        <w:lastRenderedPageBreak/>
-        <w:t>При входе в личный кабинет пользователю открываются фо</w:t>
-      </w:r>
-      <w:r>
-        <w:t xml:space="preserve">рмы с уже заполненными данными. Такими данными являются фамилия, имя, отчество пользователя, его номер телефона, </w:t>
-      </w:r>
-      <w:r>
-        <w:rPr>
-          <w:lang w:val="en-US"/>
-        </w:rPr>
-        <w:t>email</w:t>
-      </w:r>
-      <w:r>
-        <w:t>, класс, смена. Для заполнения будут доступны формы с данными о родителях и данными необходимыми для оформления договора.</w:t>
-      </w:r>
-    </w:p>
-    <w:p>
-      <w:pPr>
-        <w:pStyle w:val="a"/>
-        <w:spacing w:line="276" w:lineRule="auto"/>
-      </w:pPr>
-      <w:r>
-        <w:t xml:space="preserve">Внутри личного кабинета есть возможность перехода на форму оплаты обучения. Поля этой формы заполнены и пользователю дается возможность проверить информации и в случае необходимости отредактировать её. После нажатия на кнопку «Оплатить» текущая система отправляет данные в систему </w:t>
-      </w:r>
-      <w:proofErr w:type="spellStart"/>
-      <w:r>
-        <w:rPr>
-          <w:lang w:val="en-US"/>
-        </w:rPr>
-        <w:t>monera</w:t>
-      </w:r>
-      <w:proofErr w:type="spellEnd"/>
-      <w:r>
-        <w:t>.</w:t>
-      </w:r>
-      <w:proofErr w:type="spellStart"/>
-      <w:r>
-        <w:rPr>
-          <w:lang w:val="en-US"/>
-        </w:rPr>
-        <w:t>ru</w:t>
-      </w:r>
-      <w:proofErr w:type="spellEnd"/>
-      <w:r>
-        <w:t xml:space="preserve">, где создан счет на хранение средств организации. В форме </w:t>
-      </w:r>
-      <w:proofErr w:type="spellStart"/>
-      <w:r>
-        <w:rPr>
-          <w:lang w:val="en-US"/>
-        </w:rPr>
-        <w:t>moneta</w:t>
-      </w:r>
-      <w:proofErr w:type="spellEnd"/>
-      <w:r>
-        <w:t>.</w:t>
-      </w:r>
-      <w:proofErr w:type="spellStart"/>
-      <w:r>
-        <w:rPr>
-          <w:lang w:val="en-US"/>
-        </w:rPr>
-        <w:t>ru</w:t>
-      </w:r>
-      <w:proofErr w:type="spellEnd"/>
-      <w:r>
-        <w:t xml:space="preserve"> </w:t>
-      </w:r>
-      <w:r>
-        <w:t xml:space="preserve">вводит конфиденциальную информации, требуемую для оплаты. В случае, если введенная информация проходит </w:t>
-      </w:r>
-      <w:proofErr w:type="spellStart"/>
-      <w:r>
-        <w:t>валидации</w:t>
-      </w:r>
-      <w:proofErr w:type="spellEnd"/>
-      <w:r>
-        <w:t xml:space="preserve"> и оплата проходит успешно, пользователь автоматически в свой аккаунт личного кабинета, а на его почту приходит квитанция об оплате. История о платеже – дата, сумма и тип услуги так же сохраняются в данных о клиенте в сист6еме </w:t>
-      </w:r>
-      <w:r>
-        <w:rPr>
-          <w:lang w:val="en-US"/>
-        </w:rPr>
-        <w:t>AMO</w:t>
-      </w:r>
-      <w:r>
-        <w:t xml:space="preserve"> </w:t>
-      </w:r>
-      <w:r>
-        <w:rPr>
-          <w:lang w:val="en-US"/>
-        </w:rPr>
-        <w:t>CRM</w:t>
-      </w:r>
-      <w:r>
-        <w:t>.</w:t>
-      </w:r>
-    </w:p>
-    <w:p>
-      <w:pPr>
-        <w:pStyle w:val="a"/>
-        <w:spacing w:line="276" w:lineRule="auto"/>
-        <w:rPr>
-          <w:b/>
-        </w:rPr>
-      </w:pPr>
-      <w:r>
-        <w:rPr>
-          <w:b/>
-        </w:rPr>
-        <w:t>Слайд 22</w:t>
-      </w:r>
-    </w:p>
-    <w:p>
-      <w:pPr>
-        <w:pStyle w:val="a"/>
-        <w:spacing w:line="276" w:lineRule="auto"/>
-      </w:pPr>
-      <w:r>
-        <w:t xml:space="preserve">После оплаты клиентом обучения, сотруднику административного приходит уведомление об оплате. Далее сотрудник формирует заполненный договор на обучение и </w:t>
-      </w:r>
-      <w:r>
-        <w:t>сохраняет</w:t>
-      </w:r>
-      <w:r>
-        <w:t xml:space="preserve"> его </w:t>
-      </w:r>
-      <w:r>
-        <w:t xml:space="preserve">данных о клиенте в системе </w:t>
-      </w:r>
-      <w:r>
-        <w:rPr>
-          <w:lang w:val="en-US"/>
-        </w:rPr>
-        <w:t>AMO</w:t>
-      </w:r>
-      <w:r>
-        <w:t xml:space="preserve"> </w:t>
-      </w:r>
-      <w:r>
-        <w:rPr>
-          <w:lang w:val="en-US"/>
-        </w:rPr>
-        <w:t>CRM</w:t>
-      </w:r>
-      <w:r>
-        <w:t>.</w:t>
-      </w:r>
-    </w:p>
-    <w:p>
-      <w:pPr>
-        <w:pStyle w:val="a"/>
-        <w:spacing w:line="276" w:lineRule="auto"/>
-        <w:rPr>
-          <w:b/>
-        </w:rPr>
-      </w:pPr>
-      <w:r>
-        <w:rPr>
-          <w:b/>
-        </w:rPr>
-        <w:t>Слайд 23</w:t>
-      </w:r>
-    </w:p>
-    <w:p>
-      <w:pPr>
-        <w:pStyle w:val="1"/>
-        <w:spacing w:line="276" w:lineRule="auto"/>
-      </w:pPr>
-      <w:r>
-        <w:t>Функциональная структура</w:t>
-      </w:r>
-      <w:r>
-        <w:t xml:space="preserve"> системы</w:t>
-      </w:r>
-      <w:r>
-        <w:t xml:space="preserve"> представлена на слайде.</w:t>
-      </w:r>
-    </w:p>
-    <w:p>
-      <w:pPr>
-        <w:pStyle w:val="1"/>
-        <w:spacing w:line="276" w:lineRule="auto"/>
-        <w:rPr>
-          <w:b/>
-        </w:rPr>
-      </w:pPr>
-      <w:r>
-        <w:rPr>
-          <w:b/>
-        </w:rPr>
-        <w:t>Слайд 24</w:t>
-      </w:r>
-    </w:p>
-    <w:p>
-      <w:pPr>
-        <w:pStyle w:val="1"/>
-        <w:spacing w:line="276" w:lineRule="auto"/>
-        <w:rPr>
-          <w:b/>
-        </w:rPr>
-      </w:pPr>
-      <w:r>
-        <w:rPr>
-          <w:b/>
-        </w:rPr>
-        <w:t>Слайд 25</w:t>
-      </w:r>
-    </w:p>
-    <w:p>
-      <w:pPr>
-        <w:pStyle w:val="a"/>
-        <w:spacing w:line="276" w:lineRule="auto"/>
-        <w:rPr>
-          <w:lang w:eastAsia="ru-RU"/>
-        </w:rPr>
-      </w:pPr>
-      <w:r>
-        <w:rPr>
-          <w:lang w:eastAsia="ru-RU"/>
-        </w:rPr>
-        <w:t xml:space="preserve">Так как АИС «Оформление образовательных отношений» проектируется </w:t>
-      </w:r>
-      <w:r>
-        <w:rPr>
-          <w:lang w:eastAsia="ru-RU"/>
-        </w:rPr>
-        <w:t>на веб-сервере</w:t>
-      </w:r>
-      <w:r>
-        <w:rPr>
-          <w:lang w:eastAsia="ru-RU"/>
-        </w:rPr>
-        <w:t xml:space="preserve">, то для </w:t>
-      </w:r>
-      <w:r>
-        <w:rPr>
-          <w:lang w:eastAsia="ru-RU"/>
-        </w:rPr>
-        <w:t xml:space="preserve">визуализации </w:t>
-      </w:r>
-      <w:r>
-        <w:rPr>
-          <w:lang w:eastAsia="ru-RU"/>
-        </w:rPr>
-        <w:t xml:space="preserve">модели данных будем использовать только инфологическую </w:t>
-      </w:r>
-      <w:proofErr w:type="gramStart"/>
-      <w:r>
-        <w:rPr>
-          <w:lang w:eastAsia="ru-RU"/>
-        </w:rPr>
-        <w:t>модель</w:t>
-      </w:r>
-      <w:r>
-        <w:rPr>
-          <w:lang w:eastAsia="ru-RU"/>
-        </w:rPr>
-        <w:t>(</w:t>
-      </w:r>
-      <w:proofErr w:type="gramEnd"/>
-      <w:r>
-        <w:rPr>
-          <w:b/>
-          <w:lang w:eastAsia="ru-RU"/>
-        </w:rPr>
-        <w:t>Слайд 26</w:t>
-      </w:r>
-      <w:r>
-        <w:rPr>
-          <w:lang w:eastAsia="ru-RU"/>
-        </w:rPr>
-        <w:t>)</w:t>
-      </w:r>
-      <w:r>
-        <w:rPr>
-          <w:lang w:eastAsia="ru-RU"/>
-        </w:rPr>
-        <w:t xml:space="preserve"> си</w:t>
-      </w:r>
-      <w:r>
-        <w:rPr>
-          <w:lang w:eastAsia="ru-RU"/>
-        </w:rPr>
-        <w:t xml:space="preserve">стемы, которая будет описывать </w:t>
-      </w:r>
-      <w:r>
-        <w:rPr>
-          <w:lang w:eastAsia="ru-RU"/>
-        </w:rPr>
-        <w:t>связи между сущностями.</w:t>
-      </w:r>
-    </w:p>
-    <w:p>
-      <w:pPr>
-        <w:pStyle w:val="1"/>
-        <w:spacing w:line="276" w:lineRule="auto"/>
-      </w:pPr>
-      <w:r>
-        <w:t>На сл</w:t>
-      </w:r>
-      <w:r>
-        <w:t>а</w:t>
-      </w:r>
-      <w:r>
-        <w:t>йде пре</w:t>
-      </w:r>
-      <w:r>
-        <w:t>д</w:t>
-      </w:r>
-      <w:r>
-        <w:t xml:space="preserve">ставлен </w:t>
-      </w:r>
-      <w:r>
-        <w:t>контрольный пример системы.</w:t>
-      </w:r>
-    </w:p>
-    <w:p>
-      <w:pPr>
-        <w:pStyle w:val="1"/>
-        <w:spacing w:line="276" w:lineRule="auto"/>
-        <w:rPr>
-          <w:b/>
-        </w:rPr>
-      </w:pPr>
-      <w:r>
-        <w:rPr>
-          <w:b/>
-        </w:rPr>
-        <w:t>Слайд 27</w:t>
-      </w:r>
-    </w:p>
-    <w:p>
-      <w:pPr>
-        <w:pStyle w:val="11"/>
-        <w:spacing w:line="276" w:lineRule="auto"/>
-      </w:pPr>
-      <w:r>
-        <w:t xml:space="preserve">Разработанная система позволяет учитывать все требования к задачам, связанные с трудозатратами процесса сбора, обработки и ввода в </w:t>
-      </w:r>
-      <w:r>
-        <w:rPr>
-          <w:lang w:val="en-US"/>
-        </w:rPr>
-        <w:t>CRM</w:t>
-      </w:r>
-      <w:r>
-        <w:t xml:space="preserve"> данных учащихся. Данная система оптимизирует работу сотрудников и сокращает продолжительность оформления отношений, что позволяет сократить финансовые издержки организации на реализацию процесса оформления оговоров между сторонами. </w:t>
-      </w:r>
-    </w:p>
-    <w:p>
-      <w:pPr>
-        <w:pStyle w:val="11"/>
-        <w:spacing w:line="276" w:lineRule="auto"/>
-        <w:rPr>
-          <w:b/>
-        </w:rPr>
-      </w:pPr>
-      <w:r>
-        <w:rPr>
-          <w:b/>
-        </w:rPr>
-        <w:t>Слайд 28</w:t>
-      </w:r>
-    </w:p>
-    <w:p>
-      <w:pPr>
-        <w:pStyle w:val="11"/>
-        <w:spacing w:line="276" w:lineRule="auto"/>
-      </w:pPr>
-      <w:r>
-        <w:t>Проектируемая система будет использоваться в работе для нескольких учреждений АНО ДПО «</w:t>
-      </w:r>
-      <w:proofErr w:type="spellStart"/>
-      <w:r>
-        <w:t>Инфосфера</w:t>
-      </w:r>
-      <w:proofErr w:type="spellEnd"/>
-      <w:r>
-        <w:t xml:space="preserve">», что увеличивает значение и ценность продукта. </w:t>
-      </w:r>
-    </w:p>
-    <w:p>
-      <w:pPr>
-        <w:pStyle w:val="1"/>
-        <w:spacing w:line="276" w:lineRule="auto"/>
-      </w:pPr>
-      <w:r>
-        <w:lastRenderedPageBreak/>
-        <w:t>Проектируемая система является начальным вариантом решения поставленных задач и может быть модернизирована в более гибкую и универсальную систему.</w:t>
-      </w:r>
-    </w:p>
-    <w:p>
-      <w:pPr>
-        <w:pStyle w:val="1"/>
-        <w:spacing w:line="276" w:lineRule="auto"/>
-        <w:rPr>
-          <w:b/>
-        </w:rPr>
-      </w:pPr>
-      <w:r>
-        <w:rPr>
-          <w:b/>
         </w:rPr>
         <w:t>Слайд 29</w:t>
       </w:r>
-      <w:bookmarkStart w:id="1" w:name="_GoBack"/>
-      <w:bookmarkEnd w:id="1"/>
     </w:p>
     <w:sectPr>
       <w:pgSz w:w="11906" w:h="16838"/>
@@ -9236,8 +9355,8 @@
 </file>
 
 <file path=word/numbering.xml><?xml version="1.0" encoding="utf-8"?>
-<w:numbering xmlns:wpc="http://schemas.microsoft.com/office/word/2010/wordprocessingCanvas" xmlns:cx="http://schemas.microsoft.com/office/drawing/2014/chartex" xmlns:mc="http://schemas.openxmlformats.org/markup-compatibility/2006" xmlns:o="urn:schemas-microsoft-com:office:office" xmlns:r="http://schemas.openxmlformats.org/officeDocument/2006/relationships" xmlns:m="http://schemas.openxmlformats.org/officeDocument/2006/math" xmlns:v="urn:schemas-microsoft-com:vml" xmlns:wp14="http://schemas.microsoft.com/office/word/2010/wordprocessingDrawing" xmlns:wp="http://schemas.openxmlformats.org/drawingml/2006/wordprocessingDrawing" xmlns:w10="urn:schemas-microsoft-com:office:word" xmlns:w="http://schemas.openxmlformats.org/wordprocessingml/2006/main" xmlns:w14="http://schemas.microsoft.com/office/word/2010/wordml" xmlns:w15="http://schemas.microsoft.com/office/word/2012/wordml" xmlns:w16se="http://schemas.microsoft.com/office/word/2015/wordml/symex" xmlns:wpg="http://schemas.microsoft.com/office/word/2010/wordprocessingGroup" xmlns:wpi="http://schemas.microsoft.com/office/word/2010/wordprocessingInk" xmlns:wne="http://schemas.microsoft.com/office/word/2006/wordml" xmlns:wps="http://schemas.microsoft.com/office/word/2010/wordprocessingShape" mc:Ignorable="w14 w15 w16se wp14">
-  <w:abstractNum w:abstractNumId="0" w15:restartNumberingAfterBreak="0">
+<w:numbering xmlns:wpc="http://schemas.microsoft.com/office/word/2010/wordprocessingCanvas" xmlns:mc="http://schemas.openxmlformats.org/markup-compatibility/2006" xmlns:o="urn:schemas-microsoft-com:office:office" xmlns:r="http://schemas.openxmlformats.org/officeDocument/2006/relationships" xmlns:m="http://schemas.openxmlformats.org/officeDocument/2006/math" xmlns:v="urn:schemas-microsoft-com:vml" xmlns:wp14="http://schemas.microsoft.com/office/word/2010/wordprocessingDrawing" xmlns:wp="http://schemas.openxmlformats.org/drawingml/2006/wordprocessingDrawing" xmlns:w10="urn:schemas-microsoft-com:office:word" xmlns:w="http://schemas.openxmlformats.org/wordprocessingml/2006/main" xmlns:w14="http://schemas.microsoft.com/office/word/2010/wordml" xmlns:w15="http://schemas.microsoft.com/office/word/2012/wordml" xmlns:wpg="http://schemas.microsoft.com/office/word/2010/wordprocessingGroup" xmlns:wpi="http://schemas.microsoft.com/office/word/2010/wordprocessingInk" xmlns:wne="http://schemas.microsoft.com/office/word/2006/wordml" xmlns:wps="http://schemas.microsoft.com/office/word/2010/wordprocessingShape" mc:Ignorable="w14 w15 wp14">
+  <w:abstractNum w:abstractNumId="0">
     <w:nsid w:val="14413911"/>
     <w:multiLevelType w:val="hybridMultilevel"/>
     <w:tmpl w:val="9D28B1FE"/>
@@ -9326,7 +9445,7 @@
       </w:pPr>
     </w:lvl>
   </w:abstractNum>
-  <w:abstractNum w:abstractNumId="1" w15:restartNumberingAfterBreak="0">
+  <w:abstractNum w:abstractNumId="1">
     <w:nsid w:val="16002AC2"/>
     <w:multiLevelType w:val="hybridMultilevel"/>
     <w:tmpl w:val="C09A7382"/>
@@ -9415,7 +9534,7 @@
       </w:pPr>
     </w:lvl>
   </w:abstractNum>
-  <w:abstractNum w:abstractNumId="2" w15:restartNumberingAfterBreak="0">
+  <w:abstractNum w:abstractNumId="2">
     <w:nsid w:val="24BB6020"/>
     <w:multiLevelType w:val="hybridMultilevel"/>
     <w:tmpl w:val="FE3A8084"/>
@@ -9528,7 +9647,7 @@
       </w:rPr>
     </w:lvl>
   </w:abstractNum>
-  <w:abstractNum w:abstractNumId="3" w15:restartNumberingAfterBreak="0">
+  <w:abstractNum w:abstractNumId="3">
     <w:nsid w:val="263E625C"/>
     <w:multiLevelType w:val="hybridMultilevel"/>
     <w:tmpl w:val="B636D7B0"/>
@@ -9617,7 +9736,7 @@
       </w:pPr>
     </w:lvl>
   </w:abstractNum>
-  <w:abstractNum w:abstractNumId="4" w15:restartNumberingAfterBreak="0">
+  <w:abstractNum w:abstractNumId="4">
     <w:nsid w:val="2A194309"/>
     <w:multiLevelType w:val="hybridMultilevel"/>
     <w:tmpl w:val="FA44B06C"/>
@@ -9703,7 +9822,7 @@
       </w:pPr>
     </w:lvl>
   </w:abstractNum>
-  <w:abstractNum w:abstractNumId="5" w15:restartNumberingAfterBreak="0">
+  <w:abstractNum w:abstractNumId="5">
     <w:nsid w:val="49130F8F"/>
     <w:multiLevelType w:val="hybridMultilevel"/>
     <w:tmpl w:val="325410C4"/>
@@ -9816,7 +9935,7 @@
       </w:rPr>
     </w:lvl>
   </w:abstractNum>
-  <w:abstractNum w:abstractNumId="6" w15:restartNumberingAfterBreak="0">
+  <w:abstractNum w:abstractNumId="6">
     <w:nsid w:val="781B6358"/>
     <w:multiLevelType w:val="hybridMultilevel"/>
     <w:tmpl w:val="DDCC87F0"/>
@@ -9927,7 +10046,7 @@
 </file>
 
 <file path=word/styles.xml><?xml version="1.0" encoding="utf-8"?>
-<w:styles xmlns:mc="http://schemas.openxmlformats.org/markup-compatibility/2006" xmlns:r="http://schemas.openxmlformats.org/officeDocument/2006/relationships" xmlns:w="http://schemas.openxmlformats.org/wordprocessingml/2006/main" xmlns:w14="http://schemas.microsoft.com/office/word/2010/wordml" xmlns:w15="http://schemas.microsoft.com/office/word/2012/wordml" xmlns:w16se="http://schemas.microsoft.com/office/word/2015/wordml/symex" mc:Ignorable="w14 w15 w16se">
+<w:styles xmlns:mc="http://schemas.openxmlformats.org/markup-compatibility/2006" xmlns:r="http://schemas.openxmlformats.org/officeDocument/2006/relationships" xmlns:w="http://schemas.openxmlformats.org/wordprocessingml/2006/main" xmlns:w14="http://schemas.microsoft.com/office/word/2010/wordml" xmlns:w15="http://schemas.microsoft.com/office/word/2012/wordml" mc:Ignorable="w14 w15">
   <w:docDefaults>
     <w:rPrDefault>
       <w:rPr>
@@ -10316,7 +10435,7 @@
     <w:lsdException w:name="List Table 6 Colorful Accent 6" w:uiPriority="51"/>
     <w:lsdException w:name="List Table 7 Colorful Accent 6" w:uiPriority="52"/>
   </w:latentStyles>
-  <w:style w:type="paragraph" w:default="1" w:styleId="Normal">
+  <w:style w:type="paragraph" w:default="1" w:styleId="a">
     <w:name w:val="Normal"/>
     <w:qFormat/>
     <w:rsid w:val="006E0F6B"/>
@@ -10330,11 +10449,11 @@
       <w:lang w:eastAsia="ru-RU"/>
     </w:rPr>
   </w:style>
-  <w:style w:type="paragraph" w:styleId="Heading3">
+  <w:style w:type="paragraph" w:styleId="3">
     <w:name w:val="heading 3"/>
-    <w:basedOn w:val="Normal"/>
-    <w:next w:val="Normal"/>
-    <w:link w:val="Heading3Char"/>
+    <w:basedOn w:val="a"/>
+    <w:next w:val="a"/>
+    <w:link w:val="30"/>
     <w:uiPriority w:val="9"/>
     <w:unhideWhenUsed/>
     <w:qFormat/>
@@ -10350,12 +10469,13 @@
       <w:color w:val="1F4D78" w:themeColor="accent1" w:themeShade="7F"/>
     </w:rPr>
   </w:style>
-  <w:style w:type="character" w:default="1" w:styleId="DefaultParagraphFont">
+  <w:style w:type="character" w:default="1" w:styleId="a0">
     <w:name w:val="Default Paragraph Font"/>
     <w:uiPriority w:val="1"/>
+    <w:semiHidden/>
     <w:unhideWhenUsed/>
   </w:style>
-  <w:style w:type="table" w:default="1" w:styleId="TableNormal">
+  <w:style w:type="table" w:default="1" w:styleId="a1">
     <w:name w:val="Normal Table"/>
     <w:uiPriority w:val="99"/>
     <w:semiHidden/>
@@ -10370,16 +10490,16 @@
       </w:tblCellMar>
     </w:tblPr>
   </w:style>
-  <w:style w:type="numbering" w:default="1" w:styleId="NoList">
+  <w:style w:type="numbering" w:default="1" w:styleId="a2">
     <w:name w:val="No List"/>
     <w:uiPriority w:val="99"/>
     <w:semiHidden/>
     <w:unhideWhenUsed/>
   </w:style>
-  <w:style w:type="paragraph" w:styleId="ListParagraph">
+  <w:style w:type="paragraph" w:styleId="a3">
     <w:name w:val="List Paragraph"/>
-    <w:basedOn w:val="Normal"/>
-    <w:link w:val="ListParagraphChar"/>
+    <w:basedOn w:val="a"/>
+    <w:link w:val="a4"/>
     <w:uiPriority w:val="34"/>
     <w:qFormat/>
     <w:rsid w:val="006E0F6B"/>
@@ -10388,10 +10508,10 @@
       <w:contextualSpacing/>
     </w:pPr>
   </w:style>
-  <w:style w:type="character" w:customStyle="1" w:styleId="ListParagraphChar">
-    <w:name w:val="List Paragraph Char"/>
-    <w:basedOn w:val="DefaultParagraphFont"/>
-    <w:link w:val="ListParagraph"/>
+  <w:style w:type="character" w:customStyle="1" w:styleId="a4">
+    <w:name w:val="Абзац списка Знак"/>
+    <w:basedOn w:val="a0"/>
+    <w:link w:val="a3"/>
     <w:uiPriority w:val="99"/>
     <w:rsid w:val="006E0F6B"/>
     <w:rPr>
@@ -10403,7 +10523,7 @@
   </w:style>
   <w:style w:type="paragraph" w:customStyle="1" w:styleId="1">
     <w:name w:val="1Текст"/>
-    <w:basedOn w:val="Normal"/>
+    <w:basedOn w:val="a"/>
     <w:link w:val="10"/>
     <w:qFormat/>
     <w:rsid w:val="006E0F6B"/>
@@ -10425,7 +10545,7 @@
   </w:style>
   <w:style w:type="character" w:customStyle="1" w:styleId="10">
     <w:name w:val="1Текст Знак"/>
-    <w:basedOn w:val="DefaultParagraphFont"/>
+    <w:basedOn w:val="a0"/>
     <w:link w:val="1"/>
     <w:rsid w:val="006E0F6B"/>
     <w:rPr>
@@ -10437,10 +10557,10 @@
       <w:lang w:eastAsia="ru-RU"/>
     </w:rPr>
   </w:style>
-  <w:style w:type="character" w:customStyle="1" w:styleId="Heading3Char">
-    <w:name w:val="Heading 3 Char"/>
-    <w:basedOn w:val="DefaultParagraphFont"/>
-    <w:link w:val="Heading3"/>
+  <w:style w:type="character" w:customStyle="1" w:styleId="30">
+    <w:name w:val="Заголовок 3 Знак"/>
+    <w:basedOn w:val="a0"/>
+    <w:link w:val="3"/>
     <w:uiPriority w:val="9"/>
     <w:rsid w:val="006E0F6B"/>
     <w:rPr>
@@ -10451,15 +10571,16 @@
       <w:lang w:eastAsia="ru-RU"/>
     </w:rPr>
   </w:style>
-  <w:style w:type="table" w:styleId="TableGrid">
+  <w:style w:type="table" w:styleId="a5">
     <w:name w:val="Table Grid"/>
-    <w:basedOn w:val="TableNormal"/>
+    <w:basedOn w:val="a1"/>
     <w:uiPriority w:val="59"/>
     <w:rsid w:val="004A27CE"/>
     <w:pPr>
       <w:spacing w:after="0" w:line="240" w:lineRule="auto"/>
     </w:pPr>
     <w:tblPr>
+      <w:tblInd w:w="0" w:type="dxa"/>
       <w:tblBorders>
         <w:top w:val="single" w:sz="4" w:space="0" w:color="auto"/>
         <w:left w:val="single" w:sz="4" w:space="0" w:color="auto"/>
@@ -10468,12 +10589,18 @@
         <w:insideH w:val="single" w:sz="4" w:space="0" w:color="auto"/>
         <w:insideV w:val="single" w:sz="4" w:space="0" w:color="auto"/>
       </w:tblBorders>
+      <w:tblCellMar>
+        <w:top w:w="0" w:type="dxa"/>
+        <w:left w:w="108" w:type="dxa"/>
+        <w:bottom w:w="0" w:type="dxa"/>
+        <w:right w:w="108" w:type="dxa"/>
+      </w:tblCellMar>
     </w:tblPr>
   </w:style>
-  <w:style w:type="paragraph" w:customStyle="1" w:styleId="a">
+  <w:style w:type="paragraph" w:customStyle="1" w:styleId="a6">
     <w:name w:val="ГОСТ"/>
-    <w:basedOn w:val="Normal"/>
-    <w:link w:val="a0"/>
+    <w:basedOn w:val="a"/>
+    <w:link w:val="a7"/>
     <w:qFormat/>
     <w:rsid w:val="004A27CE"/>
     <w:pPr>
@@ -10488,10 +10615,10 @@
       <w:lang w:eastAsia="en-US"/>
     </w:rPr>
   </w:style>
-  <w:style w:type="character" w:customStyle="1" w:styleId="a0">
+  <w:style w:type="character" w:customStyle="1" w:styleId="a7">
     <w:name w:val="ГОСТ Знак"/>
-    <w:basedOn w:val="DefaultParagraphFont"/>
-    <w:link w:val="a"/>
+    <w:basedOn w:val="a0"/>
+    <w:link w:val="a6"/>
     <w:rsid w:val="004A27CE"/>
     <w:rPr>
       <w:rFonts w:ascii="Times New Roman" w:hAnsi="Times New Roman"/>
@@ -10500,7 +10627,7 @@
   </w:style>
   <w:style w:type="paragraph" w:customStyle="1" w:styleId="11">
     <w:name w:val="Текст 1"/>
-    <w:basedOn w:val="Normal"/>
+    <w:basedOn w:val="a"/>
     <w:link w:val="12"/>
     <w:qFormat/>
     <w:rsid w:val="00C95841"/>
@@ -10516,7 +10643,7 @@
   </w:style>
   <w:style w:type="character" w:customStyle="1" w:styleId="12">
     <w:name w:val="Текст 1 Знак"/>
-    <w:basedOn w:val="DefaultParagraphFont"/>
+    <w:basedOn w:val="a0"/>
     <w:link w:val="11"/>
     <w:rsid w:val="00C95841"/>
     <w:rPr>
@@ -10526,10 +10653,10 @@
       <w:lang w:eastAsia="ru-RU"/>
     </w:rPr>
   </w:style>
-  <w:style w:type="paragraph" w:styleId="BalloonText">
+  <w:style w:type="paragraph" w:styleId="a8">
     <w:name w:val="Balloon Text"/>
-    <w:basedOn w:val="Normal"/>
-    <w:link w:val="BalloonTextChar"/>
+    <w:basedOn w:val="a"/>
+    <w:link w:val="a9"/>
     <w:uiPriority w:val="99"/>
     <w:semiHidden/>
     <w:unhideWhenUsed/>
@@ -10540,10 +10667,10 @@
       <w:szCs w:val="18"/>
     </w:rPr>
   </w:style>
-  <w:style w:type="character" w:customStyle="1" w:styleId="BalloonTextChar">
-    <w:name w:val="Balloon Text Char"/>
-    <w:basedOn w:val="DefaultParagraphFont"/>
-    <w:link w:val="BalloonText"/>
+  <w:style w:type="character" w:customStyle="1" w:styleId="a9">
+    <w:name w:val="Текст выноски Знак"/>
+    <w:basedOn w:val="a0"/>
+    <w:link w:val="a8"/>
     <w:uiPriority w:val="99"/>
     <w:semiHidden/>
     <w:rsid w:val="00C359CE"/>
@@ -10823,7 +10950,7 @@
 </file>
 
 <file path=customXml/itemProps1.xml><?xml version="1.0" encoding="utf-8"?>
-<ds:datastoreItem xmlns:ds="http://schemas.openxmlformats.org/officeDocument/2006/customXml" ds:itemID="{B4166297-EC2B-4015-9556-9EB83234B89C}">
+<ds:datastoreItem xmlns:ds="http://schemas.openxmlformats.org/officeDocument/2006/customXml" ds:itemID="{7F08C20D-3267-4FDF-9A77-B215941EE79E}">
   <ds:schemaRefs>
     <ds:schemaRef ds:uri="http://schemas.openxmlformats.org/officeDocument/2006/bibliography"/>
   </ds:schemaRefs>
